--- a/SRS_Template.docx
+++ b/SRS_Template.docx
@@ -214,14 +214,7 @@
           <w:sz w:val="24"/>
           <w:szCs w:val="24"/>
         </w:rPr>
-        <w:t>This work is based upon the submissions of the course Software Engineering</w:t>
-      </w:r>
-      <w:r>
-        <w:rPr>
-          <w:sz w:val="24"/>
-          <w:szCs w:val="24"/>
-        </w:rPr>
-        <w:t xml:space="preserve"> (CS223). The students who submitted this team projects are:</w:t>
+        <w:t>This work is based upon the submissions of the course Software Engineering (CS223). The students who submitted this team projects are:</w:t>
       </w:r>
     </w:p>
     <w:p>
@@ -1215,14 +1208,46 @@
           <w:sz w:val="20"/>
           <w:szCs w:val="20"/>
         </w:rPr>
-        <w:t xml:space="preserve">Overall </w:t>
-      </w:r>
-      <w:r>
+        <w:t>Overall Description. 3</w:t>
+      </w:r>
+    </w:p>
+    <w:p>
+      <w:pPr>
+        <w:spacing w:line="240" w:lineRule="auto"/>
+        <w:ind w:firstLine="720"/>
         <w:rPr>
           <w:sz w:val="20"/>
           <w:szCs w:val="20"/>
         </w:rPr>
-        <w:t>Description. 3</w:t>
+      </w:pPr>
+      <w:proofErr w:type="gramStart"/>
+      <w:r>
+        <w:rPr>
+          <w:sz w:val="20"/>
+          <w:szCs w:val="20"/>
+        </w:rPr>
+        <w:t>2.1</w:t>
+      </w:r>
+      <w:r>
+        <w:rPr>
+          <w:rFonts w:ascii="Calibri" w:eastAsia="Calibri" w:hAnsi="Calibri" w:cs="Calibri"/>
+        </w:rPr>
+        <w:t xml:space="preserve">  </w:t>
+      </w:r>
+      <w:r>
+        <w:rPr>
+          <w:sz w:val="20"/>
+          <w:szCs w:val="20"/>
+        </w:rPr>
+        <w:t>System</w:t>
+      </w:r>
+      <w:proofErr w:type="gramEnd"/>
+      <w:r>
+        <w:rPr>
+          <w:sz w:val="20"/>
+          <w:szCs w:val="20"/>
+        </w:rPr>
+        <w:t xml:space="preserve"> Environment 3</w:t>
       </w:r>
     </w:p>
     <w:p>
@@ -1240,7 +1265,7 @@
           <w:sz w:val="20"/>
           <w:szCs w:val="20"/>
         </w:rPr>
-        <w:t>2.1</w:t>
+        <w:t>2.2</w:t>
       </w:r>
       <w:r>
         <w:rPr>
@@ -1253,7 +1278,7 @@
           <w:sz w:val="20"/>
           <w:szCs w:val="20"/>
         </w:rPr>
-        <w:t>System</w:t>
+        <w:t>Functional</w:t>
       </w:r>
       <w:proofErr w:type="gramEnd"/>
       <w:r>
@@ -1261,7 +1286,7 @@
           <w:sz w:val="20"/>
           <w:szCs w:val="20"/>
         </w:rPr>
-        <w:t xml:space="preserve"> Environment 3</w:t>
+        <w:t xml:space="preserve"> Requirements Specification. 3</w:t>
       </w:r>
     </w:p>
     <w:p>
@@ -1279,7 +1304,7 @@
           <w:sz w:val="20"/>
           <w:szCs w:val="20"/>
         </w:rPr>
-        <w:t>2.2</w:t>
+        <w:t>2.3</w:t>
       </w:r>
       <w:r>
         <w:rPr>
@@ -1292,7 +1317,7 @@
           <w:sz w:val="20"/>
           <w:szCs w:val="20"/>
         </w:rPr>
-        <w:t>Functional</w:t>
+        <w:t>User</w:t>
       </w:r>
       <w:proofErr w:type="gramEnd"/>
       <w:r>
@@ -1300,7 +1325,7 @@
           <w:sz w:val="20"/>
           <w:szCs w:val="20"/>
         </w:rPr>
-        <w:t xml:space="preserve"> Requirements Specification. 3</w:t>
+        <w:t xml:space="preserve"> Characteristics. 4</w:t>
       </w:r>
     </w:p>
     <w:p>
@@ -1318,7 +1343,7 @@
           <w:sz w:val="20"/>
           <w:szCs w:val="20"/>
         </w:rPr>
-        <w:t>2.3</w:t>
+        <w:t>2.4</w:t>
       </w:r>
       <w:r>
         <w:rPr>
@@ -1331,7 +1356,7 @@
           <w:sz w:val="20"/>
           <w:szCs w:val="20"/>
         </w:rPr>
-        <w:t>User</w:t>
+        <w:t>Non</w:t>
       </w:r>
       <w:proofErr w:type="gramEnd"/>
       <w:r>
@@ -1339,7 +1364,36 @@
           <w:sz w:val="20"/>
           <w:szCs w:val="20"/>
         </w:rPr>
-        <w:t xml:space="preserve"> Characteristics. 4</w:t>
+        <w:t>-Functional Requirements. 2</w:t>
+      </w:r>
+    </w:p>
+    <w:p>
+      <w:pPr>
+        <w:spacing w:line="240" w:lineRule="auto"/>
+        <w:rPr>
+          <w:sz w:val="20"/>
+          <w:szCs w:val="20"/>
+        </w:rPr>
+      </w:pPr>
+      <w:r>
+        <w:rPr>
+          <w:sz w:val="20"/>
+          <w:szCs w:val="20"/>
+        </w:rPr>
+        <w:t>3.0.</w:t>
+      </w:r>
+      <w:r>
+        <w:rPr>
+          <w:rFonts w:ascii="Calibri" w:eastAsia="Calibri" w:hAnsi="Calibri" w:cs="Calibri"/>
+        </w:rPr>
+        <w:t xml:space="preserve"> </w:t>
+      </w:r>
+      <w:r>
+        <w:rPr>
+          <w:sz w:val="20"/>
+          <w:szCs w:val="20"/>
+        </w:rPr>
+        <w:t>Requirements Specification. 3</w:t>
       </w:r>
     </w:p>
     <w:p>
@@ -1351,93 +1405,103 @@
           <w:szCs w:val="20"/>
         </w:rPr>
       </w:pPr>
-      <w:proofErr w:type="gramStart"/>
       <w:r>
         <w:rPr>
           <w:sz w:val="20"/>
           <w:szCs w:val="20"/>
         </w:rPr>
-        <w:t>2.4</w:t>
+        <w:t>3.1</w:t>
       </w:r>
       <w:r>
         <w:rPr>
           <w:rFonts w:ascii="Calibri" w:eastAsia="Calibri" w:hAnsi="Calibri" w:cs="Calibri"/>
         </w:rPr>
-        <w:t xml:space="preserve">  </w:t>
+        <w:t xml:space="preserve"> </w:t>
       </w:r>
       <w:r>
         <w:rPr>
           <w:sz w:val="20"/>
           <w:szCs w:val="20"/>
         </w:rPr>
-        <w:t>Non</w:t>
-      </w:r>
-      <w:proofErr w:type="gramEnd"/>
-      <w:r>
+        <w:t>Functional Requirements. 3</w:t>
+      </w:r>
+    </w:p>
+    <w:p>
+      <w:pPr>
+        <w:spacing w:line="240" w:lineRule="auto"/>
+        <w:ind w:left="720" w:firstLine="720"/>
         <w:rPr>
           <w:sz w:val="20"/>
           <w:szCs w:val="20"/>
         </w:rPr>
-        <w:t>-Functional Requirements. 2</w:t>
-      </w:r>
-    </w:p>
-    <w:p>
-      <w:pPr>
-        <w:spacing w:line="240" w:lineRule="auto"/>
+      </w:pPr>
+      <w:proofErr w:type="gramStart"/>
+      <w:r>
         <w:rPr>
           <w:sz w:val="20"/>
           <w:szCs w:val="20"/>
         </w:rPr>
-      </w:pPr>
+        <w:t>3.1.1</w:t>
+      </w:r>
+      <w:r>
+        <w:rPr>
+          <w:rFonts w:ascii="Calibri" w:eastAsia="Calibri" w:hAnsi="Calibri" w:cs="Calibri"/>
+        </w:rPr>
+        <w:t xml:space="preserve"> </w:t>
+      </w:r>
       <w:r>
         <w:rPr>
           <w:sz w:val="20"/>
           <w:szCs w:val="20"/>
         </w:rPr>
-        <w:t>3.0.</w:t>
-      </w:r>
-      <w:r>
-        <w:rPr>
-          <w:rFonts w:ascii="Calibri" w:eastAsia="Calibri" w:hAnsi="Calibri" w:cs="Calibri"/>
-        </w:rPr>
-        <w:t xml:space="preserve"> </w:t>
-      </w:r>
+        <w:t xml:space="preserve"> Verifying</w:t>
+      </w:r>
+      <w:proofErr w:type="gramEnd"/>
       <w:r>
         <w:rPr>
           <w:sz w:val="20"/>
           <w:szCs w:val="20"/>
         </w:rPr>
-        <w:t>Requirements Specification. 3</w:t>
+        <w:t xml:space="preserve"> Time-table</w:t>
       </w:r>
     </w:p>
     <w:p>
       <w:pPr>
         <w:spacing w:line="240" w:lineRule="auto"/>
-        <w:ind w:firstLine="720"/>
+        <w:ind w:left="720" w:firstLine="720"/>
         <w:rPr>
           <w:sz w:val="20"/>
           <w:szCs w:val="20"/>
         </w:rPr>
       </w:pPr>
+      <w:proofErr w:type="gramStart"/>
       <w:r>
         <w:rPr>
           <w:sz w:val="20"/>
           <w:szCs w:val="20"/>
         </w:rPr>
-        <w:t>3.1</w:t>
+        <w:t>3.1.2</w:t>
       </w:r>
       <w:r>
         <w:rPr>
           <w:rFonts w:ascii="Calibri" w:eastAsia="Calibri" w:hAnsi="Calibri" w:cs="Calibri"/>
         </w:rPr>
-        <w:t xml:space="preserve"> </w:t>
+        <w:t xml:space="preserve">  </w:t>
       </w:r>
       <w:r>
         <w:rPr>
           <w:sz w:val="20"/>
           <w:szCs w:val="20"/>
         </w:rPr>
-        <w:t>Functional Requirements. 3</w:t>
+        <w:t>Seating</w:t>
+      </w:r>
+      <w:proofErr w:type="gramEnd"/>
+      <w:r>
+        <w:rPr>
+          <w:sz w:val="20"/>
+          <w:szCs w:val="20"/>
+        </w:rPr>
+        <w:t xml:space="preserve"> arrangement</w:t>
       </w:r>
     </w:p>
     <w:p>
@@ -1455,7 +1519,7 @@
           <w:sz w:val="20"/>
           <w:szCs w:val="20"/>
         </w:rPr>
-        <w:t>3.1.1</w:t>
+        <w:t>3.1.3</w:t>
       </w:r>
       <w:r>
         <w:rPr>
@@ -1468,7 +1532,7 @@
           <w:sz w:val="20"/>
           <w:szCs w:val="20"/>
         </w:rPr>
-        <w:t xml:space="preserve"> Verifying</w:t>
+        <w:t xml:space="preserve"> Generating</w:t>
       </w:r>
       <w:proofErr w:type="gramEnd"/>
       <w:r>
@@ -1476,7 +1540,7 @@
           <w:sz w:val="20"/>
           <w:szCs w:val="20"/>
         </w:rPr>
-        <w:t xml:space="preserve"> Time-table</w:t>
+        <w:t xml:space="preserve"> Attendance Sheet</w:t>
       </w:r>
     </w:p>
     <w:p>
@@ -1494,35 +1558,67 @@
           <w:sz w:val="20"/>
           <w:szCs w:val="20"/>
         </w:rPr>
-        <w:t>3.1.2</w:t>
+        <w:t>3.1.4</w:t>
       </w:r>
       <w:r>
         <w:rPr>
           <w:rFonts w:ascii="Calibri" w:eastAsia="Calibri" w:hAnsi="Calibri" w:cs="Calibri"/>
         </w:rPr>
-        <w:t xml:space="preserve">  </w:t>
+        <w:t xml:space="preserve"> </w:t>
       </w:r>
       <w:r>
         <w:rPr>
           <w:sz w:val="20"/>
           <w:szCs w:val="20"/>
         </w:rPr>
-        <w:t>Sea</w:t>
-      </w:r>
+        <w:t xml:space="preserve"> Invigilation</w:t>
+      </w:r>
+      <w:proofErr w:type="gramEnd"/>
       <w:r>
         <w:rPr>
           <w:sz w:val="20"/>
           <w:szCs w:val="20"/>
         </w:rPr>
-        <w:t>ting</w:t>
-      </w:r>
-      <w:proofErr w:type="gramEnd"/>
-      <w:r>
+        <w:t xml:space="preserve"> duty-chart generation</w:t>
+      </w:r>
+    </w:p>
+    <w:p>
+      <w:pPr>
+        <w:spacing w:line="240" w:lineRule="auto"/>
+        <w:ind w:left="720" w:firstLine="720"/>
         <w:rPr>
           <w:sz w:val="20"/>
           <w:szCs w:val="20"/>
         </w:rPr>
-        <w:t xml:space="preserve"> arrangement</w:t>
+      </w:pPr>
+      <w:proofErr w:type="gramStart"/>
+      <w:r>
+        <w:rPr>
+          <w:sz w:val="20"/>
+          <w:szCs w:val="20"/>
+        </w:rPr>
+        <w:t>3.1.5</w:t>
+      </w:r>
+      <w:r>
+        <w:rPr>
+          <w:rFonts w:ascii="Calibri" w:eastAsia="Calibri" w:hAnsi="Calibri" w:cs="Calibri"/>
+        </w:rPr>
+        <w:t xml:space="preserve"> </w:t>
+      </w:r>
+      <w:r>
+        <w:rPr>
+          <w:sz w:val="20"/>
+          <w:szCs w:val="20"/>
+        </w:rPr>
+        <w:t xml:space="preserve"> Exam</w:t>
+      </w:r>
+      <w:proofErr w:type="gramEnd"/>
+      <w:r>
+        <w:rPr>
+          <w:sz w:val="20"/>
+          <w:szCs w:val="20"/>
+        </w:rPr>
+        <w:t xml:space="preserve"> guideline notification</w:t>
       </w:r>
     </w:p>
     <w:p>
@@ -1540,7 +1636,7 @@
           <w:sz w:val="20"/>
           <w:szCs w:val="20"/>
         </w:rPr>
-        <w:t>3.1.3</w:t>
+        <w:t xml:space="preserve">3.1.6 </w:t>
       </w:r>
       <w:r>
         <w:rPr>
@@ -1553,7 +1649,7 @@
           <w:sz w:val="20"/>
           <w:szCs w:val="20"/>
         </w:rPr>
-        <w:t xml:space="preserve"> Generating</w:t>
+        <w:t>Resource</w:t>
       </w:r>
       <w:proofErr w:type="gramEnd"/>
       <w:r>
@@ -1561,7 +1657,7 @@
           <w:sz w:val="20"/>
           <w:szCs w:val="20"/>
         </w:rPr>
-        <w:t xml:space="preserve"> Attendance Sheet</w:t>
+        <w:t xml:space="preserve"> Allocation Management </w:t>
       </w:r>
     </w:p>
     <w:p>
@@ -1579,29 +1675,46 @@
           <w:sz w:val="20"/>
           <w:szCs w:val="20"/>
         </w:rPr>
-        <w:t>3.1.4</w:t>
-      </w:r>
-      <w:r>
-        <w:rPr>
-          <w:rFonts w:ascii="Calibri" w:eastAsia="Calibri" w:hAnsi="Calibri" w:cs="Calibri"/>
-        </w:rPr>
-        <w:t xml:space="preserve"> </w:t>
-      </w:r>
+        <w:t>3.1.7  Make</w:t>
+      </w:r>
+      <w:proofErr w:type="gramEnd"/>
       <w:r>
         <w:rPr>
           <w:sz w:val="20"/>
           <w:szCs w:val="20"/>
         </w:rPr>
-        <w:t xml:space="preserve"> Invigilation</w:t>
-      </w:r>
-      <w:proofErr w:type="gramEnd"/>
+        <w:t>-up exam notification</w:t>
+      </w:r>
+    </w:p>
+    <w:p>
+      <w:pPr>
+        <w:spacing w:line="240" w:lineRule="auto"/>
+        <w:ind w:left="720" w:firstLine="720"/>
+        <w:rPr>
+          <w:rFonts w:ascii="Calibri" w:eastAsia="Calibri" w:hAnsi="Calibri" w:cs="Calibri"/>
+        </w:rPr>
+      </w:pPr>
       <w:r>
         <w:rPr>
           <w:sz w:val="20"/>
           <w:szCs w:val="20"/>
         </w:rPr>
-        <w:t xml:space="preserve"> duty-chart generation</w:t>
-      </w:r>
+        <w:t>3.1.8</w:t>
+      </w:r>
+      <w:r>
+        <w:rPr>
+          <w:rFonts w:ascii="Calibri" w:eastAsia="Calibri" w:hAnsi="Calibri" w:cs="Calibri"/>
+        </w:rPr>
+        <w:t xml:space="preserve"> Make-up exam database </w:t>
+      </w:r>
+      <w:proofErr w:type="spellStart"/>
+      <w:r>
+        <w:rPr>
+          <w:rFonts w:ascii="Calibri" w:eastAsia="Calibri" w:hAnsi="Calibri" w:cs="Calibri"/>
+        </w:rPr>
+        <w:t>updation</w:t>
+      </w:r>
+      <w:proofErr w:type="spellEnd"/>
     </w:p>
     <w:p>
       <w:pPr>
@@ -1612,13 +1725,12 @@
           <w:szCs w:val="20"/>
         </w:rPr>
       </w:pPr>
-      <w:proofErr w:type="gramStart"/>
       <w:r>
         <w:rPr>
           <w:sz w:val="20"/>
           <w:szCs w:val="20"/>
         </w:rPr>
-        <w:t>3.1.5</w:t>
+        <w:t>3.1.9</w:t>
       </w:r>
       <w:r>
         <w:rPr>
@@ -1631,147 +1743,7 @@
           <w:sz w:val="20"/>
           <w:szCs w:val="20"/>
         </w:rPr>
-        <w:t xml:space="preserve"> Exam</w:t>
-      </w:r>
-      <w:proofErr w:type="gramEnd"/>
-      <w:r>
-        <w:rPr>
-          <w:sz w:val="20"/>
-          <w:szCs w:val="20"/>
-        </w:rPr>
-        <w:t xml:space="preserve"> guideline notification</w:t>
-      </w:r>
-    </w:p>
-    <w:p>
-      <w:pPr>
-        <w:spacing w:line="240" w:lineRule="auto"/>
-        <w:ind w:left="720" w:firstLine="720"/>
-        <w:rPr>
-          <w:sz w:val="20"/>
-          <w:szCs w:val="20"/>
-        </w:rPr>
-      </w:pPr>
-      <w:proofErr w:type="gramStart"/>
-      <w:r>
-        <w:rPr>
-          <w:sz w:val="20"/>
-          <w:szCs w:val="20"/>
-        </w:rPr>
-        <w:t xml:space="preserve">3.1.6 </w:t>
-      </w:r>
-      <w:r>
-        <w:rPr>
-          <w:rFonts w:ascii="Calibri" w:eastAsia="Calibri" w:hAnsi="Calibri" w:cs="Calibri"/>
-        </w:rPr>
-        <w:t xml:space="preserve"> </w:t>
-      </w:r>
-      <w:r>
-        <w:rPr>
-          <w:sz w:val="20"/>
-          <w:szCs w:val="20"/>
-        </w:rPr>
-        <w:t>Resource</w:t>
-      </w:r>
-      <w:proofErr w:type="gramEnd"/>
-      <w:r>
-        <w:rPr>
-          <w:sz w:val="20"/>
-          <w:szCs w:val="20"/>
-        </w:rPr>
-        <w:t xml:space="preserve"> Allocation Management </w:t>
-      </w:r>
-    </w:p>
-    <w:p>
-      <w:pPr>
-        <w:spacing w:line="240" w:lineRule="auto"/>
-        <w:ind w:left="720" w:firstLine="720"/>
-        <w:rPr>
-          <w:sz w:val="20"/>
-          <w:szCs w:val="20"/>
-        </w:rPr>
-      </w:pPr>
-      <w:proofErr w:type="gramStart"/>
-      <w:r>
-        <w:rPr>
-          <w:sz w:val="20"/>
-          <w:szCs w:val="20"/>
-        </w:rPr>
-        <w:t>3.1.7  Make</w:t>
-      </w:r>
-      <w:proofErr w:type="gramEnd"/>
-      <w:r>
-        <w:rPr>
-          <w:sz w:val="20"/>
-          <w:szCs w:val="20"/>
-        </w:rPr>
-        <w:t>-up exam notification</w:t>
-      </w:r>
-    </w:p>
-    <w:p>
-      <w:pPr>
-        <w:spacing w:line="240" w:lineRule="auto"/>
-        <w:ind w:left="720" w:firstLine="720"/>
-        <w:rPr>
-          <w:rFonts w:ascii="Calibri" w:eastAsia="Calibri" w:hAnsi="Calibri" w:cs="Calibri"/>
-        </w:rPr>
-      </w:pPr>
-      <w:r>
-        <w:rPr>
-          <w:sz w:val="20"/>
-          <w:szCs w:val="20"/>
-        </w:rPr>
-        <w:t>3.1.8</w:t>
-      </w:r>
-      <w:r>
-        <w:rPr>
-          <w:rFonts w:ascii="Calibri" w:eastAsia="Calibri" w:hAnsi="Calibri" w:cs="Calibri"/>
-        </w:rPr>
-        <w:t xml:space="preserve"> Make-up exam database </w:t>
-      </w:r>
-      <w:proofErr w:type="spellStart"/>
-      <w:r>
-        <w:rPr>
-          <w:rFonts w:ascii="Calibri" w:eastAsia="Calibri" w:hAnsi="Calibri" w:cs="Calibri"/>
-        </w:rPr>
-        <w:t>updation</w:t>
-      </w:r>
-      <w:proofErr w:type="spellEnd"/>
-    </w:p>
-    <w:p>
-      <w:pPr>
-        <w:spacing w:line="240" w:lineRule="auto"/>
-        <w:ind w:left="720" w:firstLine="720"/>
-        <w:rPr>
-          <w:sz w:val="20"/>
-          <w:szCs w:val="20"/>
-        </w:rPr>
-      </w:pPr>
-      <w:r>
-        <w:rPr>
-          <w:sz w:val="20"/>
-          <w:szCs w:val="20"/>
-        </w:rPr>
-        <w:t>3.1.9</w:t>
-      </w:r>
-      <w:r>
-        <w:rPr>
-          <w:rFonts w:ascii="Calibri" w:eastAsia="Calibri" w:hAnsi="Calibri" w:cs="Calibri"/>
-        </w:rPr>
-        <w:t xml:space="preserve"> </w:t>
-      </w:r>
-      <w:r>
-        <w:rPr>
-          <w:sz w:val="20"/>
-          <w:szCs w:val="20"/>
-        </w:rPr>
-        <w:t xml:space="preserve">Mailing of </w:t>
-      </w:r>
-      <w:r>
-        <w:rPr>
-          <w:sz w:val="20"/>
-          <w:szCs w:val="20"/>
-        </w:rPr>
-        <w:t>Seating Plan</w:t>
+        <w:t>Mailing of Seating Plan</w:t>
       </w:r>
     </w:p>
     <w:p>
@@ -2046,21 +2018,7 @@
           <w:sz w:val="24"/>
           <w:szCs w:val="24"/>
         </w:rPr>
-        <w:t xml:space="preserve">The purpose of this document </w:t>
-      </w:r>
-      <w:r>
-        <w:rPr>
-          <w:sz w:val="24"/>
-          <w:szCs w:val="24"/>
-        </w:rPr>
-        <w:t>is to define the specific requirements for the Exam Management System and to detail the specifications for the features, capabilities, critical attributes, and major characteristics of the proposed system. This document is intended to be studied by softwar</w:t>
-      </w:r>
-      <w:r>
-        <w:rPr>
-          <w:sz w:val="24"/>
-          <w:szCs w:val="24"/>
-        </w:rPr>
-        <w:t>e design, development and testing team. This document does not describe about the inner soul of design of the software.</w:t>
+        <w:t>The purpose of this document is to define the specific requirements for the Exam Management System and to detail the specifications for the features, capabilities, critical attributes, and major characteristics of the proposed system. This document is intended to be studied by software design, development and testing team. This document does not describe about the inner soul of design of the software.</w:t>
       </w:r>
     </w:p>
     <w:p>
@@ -2097,21 +2055,7 @@
           <w:szCs w:val="24"/>
         </w:rPr>
         <w:tab/>
-        <w:t>This software will be used by an academic institute for exam management specifically mid semester exams and end s</w:t>
-      </w:r>
-      <w:r>
-        <w:rPr>
-          <w:sz w:val="24"/>
-          <w:szCs w:val="24"/>
-        </w:rPr>
-        <w:t>emester exams. The software will take examination time-table, lists of registered students in each course and list of exam halls with their seating capacity as inputs and generate the seating arrangement for each room and exam and attendance sheets for eve</w:t>
-      </w:r>
-      <w:r>
-        <w:rPr>
-          <w:sz w:val="24"/>
-          <w:szCs w:val="24"/>
-        </w:rPr>
-        <w:t xml:space="preserve">ry exam after verifying the input documents. Also, the software will generate instructors and TA’s duty chart if the list of instructors and TA’s per course is given. </w:t>
+        <w:t xml:space="preserve">This software will be used by an academic institute for exam management specifically mid semester exams and end semester exams. The software will take examination time-table, lists of registered students in each course and list of exam halls with their seating capacity as inputs and generate the seating arrangement for each room and exam and attendance sheets for every exam after verifying the input documents. Also, the software will generate instructors and TA’s duty chart if the list of instructors and TA’s per course is given. </w:t>
       </w:r>
     </w:p>
     <w:p>
@@ -2144,10 +2088,7 @@
       </w:r>
       <w:r>
         <w:tab/>
-        <w:t xml:space="preserve">The first version of this system must be available to be used by </w:t>
-      </w:r>
-      <w:r>
-        <w:t>10.04.2016. The customer can have any operating system as long as it supports Python2.7 or onwards.</w:t>
+        <w:t>The first version of this system must be available to be used by 10.04.2016. The customer can have any operating system as long as it supports Python2.7 or onwards.</w:t>
       </w:r>
     </w:p>
     <w:p>
@@ -2177,10 +2118,7 @@
     <w:p>
       <w:r>
         <w:tab/>
-        <w:t>We are assuming that the exam time-table provided as an input to the system is in appropriate format and follow certain co</w:t>
-      </w:r>
-      <w:r>
-        <w:t>nstraints:</w:t>
+        <w:t>We are assuming that the exam time-table provided as an input to the system is in appropriate format and follow certain constraints:</w:t>
       </w:r>
     </w:p>
     <w:p>
@@ -2233,10 +2171,7 @@
         <w:contextualSpacing/>
       </w:pPr>
       <w:r>
-        <w:t>List of available invig</w:t>
-      </w:r>
-      <w:r>
-        <w:t>ilators will be provided as a separate excel file.</w:t>
+        <w:t>List of available invigilators will be provided as a separate excel file.</w:t>
       </w:r>
     </w:p>
     <w:p>
@@ -2260,10 +2195,7 @@
         <w:contextualSpacing/>
       </w:pPr>
       <w:r>
-        <w:t>The schedule must be such that total no. of students sitting for exam at a time does not exceed the total capacity of available exa</w:t>
-      </w:r>
-      <w:r>
-        <w:t>m halls.</w:t>
+        <w:t>The schedule must be such that total no. of students sitting for exam at a time does not exceed the total capacity of available exam halls.</w:t>
       </w:r>
     </w:p>
     <w:p>
@@ -2591,10 +2523,7 @@
               <w:widowControl w:val="0"/>
             </w:pPr>
             <w:r>
-              <w:t xml:space="preserve">     7. </w:t>
-            </w:r>
-            <w:r>
-              <w:t>User</w:t>
+              <w:t xml:space="preserve">     7. User</w:t>
             </w:r>
           </w:p>
         </w:tc>
@@ -2661,10 +2590,7 @@
               <w:widowControl w:val="0"/>
             </w:pPr>
             <w:r>
-              <w:t>Attendance is a partially blank excel sheet w</w:t>
-            </w:r>
-            <w:r>
-              <w:t xml:space="preserve">hich contains (in one column) the list of names and roll numbers of students to be seated in a room and blank space (in second column) for signatures of </w:t>
+              <w:t xml:space="preserve">Attendance is a partially blank excel sheet which contains (in one column) the list of names and roll numbers of students to be seated in a room and blank space (in second column) for signatures of </w:t>
             </w:r>
             <w:proofErr w:type="gramStart"/>
             <w:r>
@@ -2682,10 +2608,7 @@
               <w:widowControl w:val="0"/>
             </w:pPr>
             <w:r>
-              <w:t>Seating arrangement refers to a set of excel sheets, whose each element contains lists of s</w:t>
-            </w:r>
-            <w:r>
-              <w:t>tudents to be seated in one room in every exam time slot.</w:t>
+              <w:t>Seating arrangement refers to a set of excel sheets, whose each element contains lists of students to be seated in one room in every exam time slot.</w:t>
             </w:r>
           </w:p>
           <w:p>
@@ -2724,10 +2647,7 @@
               <w:widowControl w:val="0"/>
             </w:pPr>
             <w:r>
-              <w:t>Staff of office of academics will be the user who will</w:t>
-            </w:r>
-            <w:r>
-              <w:t xml:space="preserve"> be coordinating the exams.</w:t>
+              <w:t>Staff of office of academics will be the user who will be coordinating the exams.</w:t>
             </w:r>
           </w:p>
         </w:tc>
@@ -2887,53 +2807,39 @@
           <w:sz w:val="24"/>
           <w:szCs w:val="24"/>
         </w:rPr>
-        <w:t xml:space="preserve">     </w:t>
-      </w:r>
-      <w:r>
+        <w:t xml:space="preserve">     Section 2 describes overall description of system requirement, functional requirements and non-functional requirements.</w:t>
+      </w:r>
+    </w:p>
+    <w:p>
+      <w:pPr>
+        <w:spacing w:line="480" w:lineRule="auto"/>
         <w:rPr>
           <w:sz w:val="24"/>
           <w:szCs w:val="24"/>
         </w:rPr>
-        <w:t>Section 2 describes overall description of system requirement, functional requirements and non-functional requirements.</w:t>
-      </w:r>
-    </w:p>
-    <w:p>
-      <w:pPr>
-        <w:spacing w:line="480" w:lineRule="auto"/>
+      </w:pPr>
+      <w:r>
         <w:rPr>
           <w:sz w:val="24"/>
           <w:szCs w:val="24"/>
         </w:rPr>
-      </w:pPr>
-      <w:r>
+        <w:t xml:space="preserve">     Section 3 describes detailed specification of functional and non-functional requirements.</w:t>
+      </w:r>
+    </w:p>
+    <w:p>
+      <w:pPr>
+        <w:spacing w:line="480" w:lineRule="auto"/>
         <w:rPr>
           <w:sz w:val="24"/>
           <w:szCs w:val="24"/>
         </w:rPr>
-        <w:t xml:space="preserve">     Section 3 describes detailed specification of functional and non-functional requirements.</w:t>
-      </w:r>
-    </w:p>
-    <w:p>
-      <w:pPr>
-        <w:spacing w:line="480" w:lineRule="auto"/>
+      </w:pPr>
+      <w:r>
         <w:rPr>
           <w:sz w:val="24"/>
           <w:szCs w:val="24"/>
         </w:rPr>
-      </w:pPr>
-      <w:r>
-        <w:rPr>
-          <w:sz w:val="24"/>
-          <w:szCs w:val="24"/>
-        </w:rPr>
-        <w:t xml:space="preserve">   Section 4 describes table of contents </w:t>
-      </w:r>
-      <w:r>
-        <w:rPr>
-          <w:sz w:val="24"/>
-          <w:szCs w:val="24"/>
-        </w:rPr>
-        <w:t>and index and appendixes.</w:t>
+        <w:t xml:space="preserve">   Section 4 describes table of contents and index and appendixes.</w:t>
       </w:r>
     </w:p>
     <w:p>
@@ -3277,15 +3183,7 @@
           <w:sz w:val="24"/>
           <w:szCs w:val="24"/>
         </w:rPr>
-        <w:t xml:space="preserve"> 2.2.3.1 </w:t>
-      </w:r>
-      <w:r>
-        <w:rPr>
-          <w:b/>
-          <w:sz w:val="24"/>
-          <w:szCs w:val="24"/>
-        </w:rPr>
-        <w:t>Main Activity:</w:t>
+        <w:t xml:space="preserve"> 2.2.3.1 Main Activity:</w:t>
       </w:r>
     </w:p>
     <w:p>
@@ -3304,10 +3202,10 @@
         </w:rPr>
         <w:lastRenderedPageBreak/>
         <w:drawing>
-          <wp:inline distT="114300" distB="114300" distL="114300" distR="114300">
-            <wp:extent cx="5943600" cy="2691765"/>
+          <wp:inline distT="0" distB="0" distL="0" distR="0">
+            <wp:extent cx="5943600" cy="3212465"/>
             <wp:effectExtent l="0" t="0" r="0" b="0"/>
-            <wp:docPr id="3" name="Picture"/>
+            <wp:docPr id="15" name="Picture 15"/>
             <wp:cNvGraphicFramePr>
               <a:graphicFrameLocks xmlns:a="http://schemas.openxmlformats.org/drawingml/2006/main" noChangeAspect="1"/>
             </wp:cNvGraphicFramePr>
@@ -3315,32 +3213,29 @@
               <a:graphicData uri="http://schemas.openxmlformats.org/drawingml/2006/picture">
                 <pic:pic xmlns:pic="http://schemas.openxmlformats.org/drawingml/2006/picture">
                   <pic:nvPicPr>
-                    <pic:cNvPr id="2" name="Picture"/>
-                    <pic:cNvPicPr>
-                      <a:picLocks noChangeAspect="1" noChangeArrowheads="1"/>
-                    </pic:cNvPicPr>
+                    <pic:cNvPr id="0" name="Main activity2.jpeg"/>
+                    <pic:cNvPicPr/>
                   </pic:nvPicPr>
                   <pic:blipFill>
-                    <a:blip r:embed="rId8"/>
+                    <a:blip r:embed="rId8">
+                      <a:extLst>
+                        <a:ext uri="{28A0092B-C50C-407E-A947-70E740481C1C}">
+                          <a14:useLocalDpi xmlns:a14="http://schemas.microsoft.com/office/drawing/2010/main" val="0"/>
+                        </a:ext>
+                      </a:extLst>
+                    </a:blip>
                     <a:stretch>
                       <a:fillRect/>
                     </a:stretch>
                   </pic:blipFill>
-                  <pic:spPr bwMode="auto">
+                  <pic:spPr>
                     <a:xfrm>
                       <a:off x="0" y="0"/>
-                      <a:ext cx="5943600" cy="2691765"/>
+                      <a:ext cx="5943600" cy="3212465"/>
                     </a:xfrm>
                     <a:prstGeom prst="rect">
                       <a:avLst/>
                     </a:prstGeom>
-                    <a:noFill/>
-                    <a:ln w="9525">
-                      <a:noFill/>
-                      <a:miter lim="800000"/>
-                      <a:headEnd/>
-                      <a:tailEnd/>
-                    </a:ln>
                   </pic:spPr>
                 </pic:pic>
               </a:graphicData>
@@ -3406,10 +3301,10 @@
           <w:lang w:val="en-US" w:eastAsia="en-US" w:bidi="ar-SA"/>
         </w:rPr>
         <w:drawing>
-          <wp:inline distT="114300" distB="114300" distL="114300" distR="114300">
-            <wp:extent cx="5943600" cy="2831465"/>
+          <wp:inline distT="0" distB="0" distL="0" distR="0">
+            <wp:extent cx="5943600" cy="3212465"/>
             <wp:effectExtent l="0" t="0" r="0" b="0"/>
-            <wp:docPr id="4" name="Picture" descr="new_activity1.gif"/>
+            <wp:docPr id="16" name="Picture 16"/>
             <wp:cNvGraphicFramePr>
               <a:graphicFrameLocks xmlns:a="http://schemas.openxmlformats.org/drawingml/2006/main" noChangeAspect="1"/>
             </wp:cNvGraphicFramePr>
@@ -3417,32 +3312,29 @@
               <a:graphicData uri="http://schemas.openxmlformats.org/drawingml/2006/picture">
                 <pic:pic xmlns:pic="http://schemas.openxmlformats.org/drawingml/2006/picture">
                   <pic:nvPicPr>
-                    <pic:cNvPr id="3" name="Picture" descr="new_activity1.gif"/>
-                    <pic:cNvPicPr>
-                      <a:picLocks noChangeAspect="1" noChangeArrowheads="1"/>
-                    </pic:cNvPicPr>
+                    <pic:cNvPr id="0" name="databaseactivity.jpeg"/>
+                    <pic:cNvPicPr/>
                   </pic:nvPicPr>
                   <pic:blipFill>
-                    <a:blip r:embed="rId9"/>
+                    <a:blip r:embed="rId9">
+                      <a:extLst>
+                        <a:ext uri="{28A0092B-C50C-407E-A947-70E740481C1C}">
+                          <a14:useLocalDpi xmlns:a14="http://schemas.microsoft.com/office/drawing/2010/main" val="0"/>
+                        </a:ext>
+                      </a:extLst>
+                    </a:blip>
                     <a:stretch>
                       <a:fillRect/>
                     </a:stretch>
                   </pic:blipFill>
-                  <pic:spPr bwMode="auto">
+                  <pic:spPr>
                     <a:xfrm>
                       <a:off x="0" y="0"/>
-                      <a:ext cx="5943600" cy="2831465"/>
+                      <a:ext cx="5943600" cy="3212465"/>
                     </a:xfrm>
                     <a:prstGeom prst="rect">
                       <a:avLst/>
                     </a:prstGeom>
-                    <a:noFill/>
-                    <a:ln w="9525">
-                      <a:noFill/>
-                      <a:miter lim="800000"/>
-                      <a:headEnd/>
-                      <a:tailEnd/>
-                    </a:ln>
                   </pic:spPr>
                 </pic:pic>
               </a:graphicData>
@@ -4024,14 +3916,7 @@
           <w:szCs w:val="24"/>
         </w:rPr>
         <w:tab/>
-        <w:t xml:space="preserve">The user of this software should be able to understand the basic </w:t>
-      </w:r>
-      <w:r>
-        <w:rPr>
-          <w:sz w:val="24"/>
-          <w:szCs w:val="24"/>
-        </w:rPr>
-        <w:t>terminologies of an academic institution i.e</w:t>
+        <w:t>The user of this software should be able to understand the basic terminologies of an academic institution i.e</w:t>
       </w:r>
       <w:proofErr w:type="gramStart"/>
       <w:r>
@@ -4098,14 +3983,7 @@
           <w:szCs w:val="24"/>
         </w:rPr>
         <w:tab/>
-        <w:t xml:space="preserve">The system must be able to identify failure cases and </w:t>
-      </w:r>
-      <w:r>
-        <w:rPr>
-          <w:sz w:val="24"/>
-          <w:szCs w:val="24"/>
-        </w:rPr>
-        <w:t xml:space="preserve">generate appropriate exceptions. The system must not damage existing </w:t>
+        <w:t xml:space="preserve">The system must be able to identify failure cases and generate appropriate exceptions. The system must not damage existing </w:t>
       </w:r>
       <w:proofErr w:type="gramStart"/>
       <w:r>
@@ -4375,14 +4253,7 @@
                 <w:sz w:val="24"/>
                 <w:szCs w:val="24"/>
               </w:rPr>
-              <w:t>On</w:t>
-            </w:r>
-            <w:r>
-              <w:rPr>
-                <w:sz w:val="24"/>
-                <w:szCs w:val="24"/>
-              </w:rPr>
-              <w:t xml:space="preserve"> the click of a button named “Verify time-table”</w:t>
+              <w:t>On the click of a button named “Verify time-table”</w:t>
             </w:r>
             <w:r>
               <w:tab/>
@@ -4601,14 +4472,7 @@
                 <w:sz w:val="24"/>
                 <w:szCs w:val="24"/>
               </w:rPr>
-              <w:t xml:space="preserve">If </w:t>
-            </w:r>
-            <w:r>
-              <w:rPr>
-                <w:sz w:val="24"/>
-                <w:szCs w:val="24"/>
-              </w:rPr>
-              <w:t>not verified, notifies the user</w:t>
+              <w:t>If not verified, notifies the user</w:t>
             </w:r>
           </w:p>
           <w:p>
@@ -5147,14 +5011,7 @@
                 <w:sz w:val="24"/>
                 <w:szCs w:val="24"/>
               </w:rPr>
-              <w:t xml:space="preserve"> the list of rooms with seating capacities and list of students with names and roll nos. registered per course must be </w:t>
-            </w:r>
-            <w:r>
-              <w:rPr>
-                <w:sz w:val="24"/>
-                <w:szCs w:val="24"/>
-              </w:rPr>
-              <w:t>available.</w:t>
+              <w:t xml:space="preserve"> the list of rooms with seating capacities and list of students with names and roll nos. registered per course must be available.</w:t>
             </w:r>
           </w:p>
         </w:tc>
@@ -5338,14 +5195,7 @@
                 <w:sz w:val="24"/>
                 <w:szCs w:val="24"/>
               </w:rPr>
-              <w:t xml:space="preserve">The system gives some files(No. </w:t>
-            </w:r>
-            <w:r>
-              <w:rPr>
-                <w:sz w:val="24"/>
-                <w:szCs w:val="24"/>
-              </w:rPr>
-              <w:t>of files  = Rooms used for exam seating arrangement)</w:t>
+              <w:t>The system gives some files(No. of files  = Rooms used for exam seating arrangement)</w:t>
             </w:r>
             <w:r>
               <w:tab/>
@@ -5588,14 +5438,7 @@
                 <w:sz w:val="24"/>
                 <w:szCs w:val="24"/>
               </w:rPr>
-              <w:t xml:space="preserve">No of students for </w:t>
-            </w:r>
-            <w:r>
-              <w:rPr>
-                <w:sz w:val="24"/>
-                <w:szCs w:val="24"/>
-              </w:rPr>
-              <w:t>exam in any slot is greater than the total capacity of the available rooms for examination in that slot.</w:t>
+              <w:t>No of students for exam in any slot is greater than the total capacity of the available rooms for examination in that slot.</w:t>
             </w:r>
           </w:p>
           <w:p>
@@ -5730,14 +5573,7 @@
                 <w:sz w:val="24"/>
                 <w:szCs w:val="24"/>
               </w:rPr>
-              <w:t xml:space="preserve"> The </w:t>
-            </w:r>
-            <w:r>
-              <w:rPr>
-                <w:sz w:val="24"/>
-                <w:szCs w:val="24"/>
-              </w:rPr>
-              <w:t xml:space="preserve">output excel file can be converted into </w:t>
+              <w:t xml:space="preserve"> The output excel file can be converted into </w:t>
             </w:r>
             <w:proofErr w:type="spellStart"/>
             <w:r>
@@ -6023,14 +5859,7 @@
                 <w:sz w:val="24"/>
                 <w:szCs w:val="24"/>
               </w:rPr>
-              <w:t xml:space="preserve">The seating </w:t>
-            </w:r>
-            <w:r>
-              <w:rPr>
-                <w:sz w:val="24"/>
-                <w:szCs w:val="24"/>
-              </w:rPr>
-              <w:t>arrangement must be prepared. The list of students enrolled in all courses is available.</w:t>
+              <w:t>The seating arrangement must be prepared. The list of students enrolled in all courses is available.</w:t>
             </w:r>
           </w:p>
         </w:tc>
@@ -6174,14 +6003,7 @@
                 <w:sz w:val="24"/>
                 <w:szCs w:val="24"/>
               </w:rPr>
-              <w:t>System generates the Attendance Sheet as referred</w:t>
-            </w:r>
-            <w:r>
-              <w:rPr>
-                <w:sz w:val="24"/>
-                <w:szCs w:val="24"/>
-              </w:rPr>
-              <w:t xml:space="preserve"> in Section 1.3.</w:t>
+              <w:t>System generates the Attendance Sheet as referred in Section 1.3.</w:t>
             </w:r>
           </w:p>
         </w:tc>
@@ -6757,14 +6579,7 @@
                 <w:sz w:val="24"/>
                 <w:szCs w:val="24"/>
               </w:rPr>
-              <w:t>The seating arrangement is given and the list of instructor and TA’s</w:t>
-            </w:r>
-            <w:r>
-              <w:rPr>
-                <w:sz w:val="24"/>
-                <w:szCs w:val="24"/>
-              </w:rPr>
-              <w:t xml:space="preserve"> is available </w:t>
+              <w:t xml:space="preserve">The seating arrangement is given and the list of instructor and TA’s is available </w:t>
             </w:r>
             <w:proofErr w:type="spellStart"/>
             <w:r>
@@ -7208,14 +7023,7 @@
                 <w:sz w:val="24"/>
                 <w:szCs w:val="24"/>
               </w:rPr>
-              <w:t>The invigilator duty-chart must be mailed to all</w:t>
-            </w:r>
-            <w:r>
-              <w:rPr>
-                <w:sz w:val="24"/>
-                <w:szCs w:val="24"/>
-              </w:rPr>
-              <w:t xml:space="preserve"> invigilators.</w:t>
+              <w:t>The invigilator duty-chart must be mailed to all invigilators.</w:t>
             </w:r>
           </w:p>
         </w:tc>
@@ -7481,14 +7289,7 @@
                 <w:sz w:val="24"/>
                 <w:szCs w:val="24"/>
               </w:rPr>
-              <w:t xml:space="preserve">The documents of guidelines should be ready </w:t>
-            </w:r>
-            <w:r>
-              <w:rPr>
-                <w:sz w:val="24"/>
-                <w:szCs w:val="24"/>
-              </w:rPr>
-              <w:t>before-hand.</w:t>
+              <w:t>The documents of guidelines should be ready before-hand.</w:t>
             </w:r>
           </w:p>
         </w:tc>
@@ -7786,14 +7587,7 @@
                 <w:sz w:val="24"/>
                 <w:szCs w:val="24"/>
               </w:rPr>
-              <w:t xml:space="preserve">Invalid entries </w:t>
-            </w:r>
-            <w:r>
-              <w:rPr>
-                <w:sz w:val="24"/>
-                <w:szCs w:val="24"/>
-              </w:rPr>
-              <w:t>occurring in the recipient list</w:t>
+              <w:t>Invalid entries occurring in the recipient list</w:t>
             </w:r>
           </w:p>
         </w:tc>
@@ -9408,14 +9202,7 @@
           <w:sz w:val="28"/>
           <w:szCs w:val="28"/>
         </w:rPr>
-        <w:t xml:space="preserve">User’s system must </w:t>
-      </w:r>
-      <w:r>
-        <w:rPr>
-          <w:sz w:val="28"/>
-          <w:szCs w:val="28"/>
-        </w:rPr>
-        <w:t>support Python2.7 or later version.</w:t>
+        <w:t>User’s system must support Python2.7 or later version.</w:t>
       </w:r>
     </w:p>
     <w:p>
@@ -9511,14 +9298,7 @@
           <w:sz w:val="28"/>
           <w:szCs w:val="28"/>
         </w:rPr>
-        <w:t>User of this system shall authenticate themselv</w:t>
-      </w:r>
-      <w:r>
-        <w:rPr>
-          <w:sz w:val="28"/>
-          <w:szCs w:val="28"/>
-        </w:rPr>
-        <w:t>es as office of academics staff members.</w:t>
+        <w:t>User of this system shall authenticate themselves as office of academics staff members.</w:t>
       </w:r>
     </w:p>
     <w:p>
@@ -9657,16 +9437,7 @@
           <w:sz w:val="34"/>
           <w:szCs w:val="34"/>
         </w:rPr>
-        <w:t xml:space="preserve">4.1 Table of contents and </w:t>
-      </w:r>
-      <w:r>
-        <w:rPr>
-          <w:rFonts w:ascii="Times New Roman" w:eastAsia="Times New Roman" w:hAnsi="Times New Roman" w:cs="Times New Roman"/>
-          <w:b/>
-          <w:sz w:val="34"/>
-          <w:szCs w:val="34"/>
-        </w:rPr>
-        <w:t>index</w:t>
+        <w:t>4.1 Table of contents and index</w:t>
       </w:r>
     </w:p>
     <w:p>

--- a/SRS_Template.docx
+++ b/SRS_Template.docx
@@ -37,28 +37,51 @@
           <w:sz w:val="40"/>
           <w:szCs w:val="40"/>
         </w:rPr>
-        <w:t>Version 3.0</w:t>
-      </w:r>
-    </w:p>
-    <w:p>
-      <w:pPr>
-        <w:jc w:val="center"/>
-      </w:pPr>
-    </w:p>
-    <w:p>
-      <w:pPr>
-        <w:jc w:val="center"/>
+        <w:t>Version 4</w:t>
+      </w:r>
+      <w:r>
         <w:rPr>
           <w:sz w:val="40"/>
           <w:szCs w:val="40"/>
         </w:rPr>
-      </w:pPr>
-      <w:r>
+        <w:t>.0</w:t>
+      </w:r>
+    </w:p>
+    <w:p>
+      <w:pPr>
+        <w:jc w:val="center"/>
+      </w:pPr>
+    </w:p>
+    <w:p>
+      <w:pPr>
+        <w:jc w:val="center"/>
         <w:rPr>
           <w:sz w:val="40"/>
           <w:szCs w:val="40"/>
         </w:rPr>
-        <w:t>08.03.2016</w:t>
+      </w:pPr>
+      <w:r>
+        <w:rPr>
+          <w:sz w:val="40"/>
+          <w:szCs w:val="40"/>
+        </w:rPr>
+        <w:t>12</w:t>
+      </w:r>
+      <w:bookmarkStart w:id="0" w:name="_GoBack"/>
+      <w:bookmarkEnd w:id="0"/>
+      <w:r>
+        <w:rPr>
+          <w:sz w:val="40"/>
+          <w:szCs w:val="40"/>
+        </w:rPr>
+        <w:t>.04</w:t>
+      </w:r>
+      <w:r>
+        <w:rPr>
+          <w:sz w:val="40"/>
+          <w:szCs w:val="40"/>
+        </w:rPr>
+        <w:t>.2016</w:t>
       </w:r>
     </w:p>
     <w:p>
@@ -105,51 +128,40 @@
           <w:sz w:val="48"/>
           <w:szCs w:val="48"/>
         </w:rPr>
-        <w:t xml:space="preserve">Submitted in partial </w:t>
-      </w:r>
-      <w:proofErr w:type="spellStart"/>
-      <w:r>
+        <w:t>Submitted in partial fulfillment</w:t>
+      </w:r>
+    </w:p>
+    <w:p>
+      <w:pPr>
+        <w:jc w:val="center"/>
         <w:rPr>
           <w:sz w:val="48"/>
           <w:szCs w:val="48"/>
         </w:rPr>
-        <w:t>fulfillment</w:t>
-      </w:r>
-      <w:proofErr w:type="spellEnd"/>
-    </w:p>
-    <w:p>
-      <w:pPr>
-        <w:jc w:val="center"/>
+      </w:pPr>
+      <w:r>
         <w:rPr>
           <w:sz w:val="48"/>
           <w:szCs w:val="48"/>
         </w:rPr>
-      </w:pPr>
-      <w:r>
+        <w:t>Of the requirements of</w:t>
+      </w:r>
+    </w:p>
+    <w:p>
+      <w:pPr>
+        <w:jc w:val="center"/>
         <w:rPr>
           <w:sz w:val="48"/>
           <w:szCs w:val="48"/>
         </w:rPr>
-        <w:t>Of the requirements of</w:t>
-      </w:r>
-    </w:p>
-    <w:p>
-      <w:pPr>
-        <w:jc w:val="center"/>
+      </w:pPr>
+      <w:r>
         <w:rPr>
           <w:sz w:val="48"/>
           <w:szCs w:val="48"/>
         </w:rPr>
-      </w:pPr>
-      <w:proofErr w:type="gramStart"/>
-      <w:r>
-        <w:rPr>
-          <w:sz w:val="48"/>
-          <w:szCs w:val="48"/>
-        </w:rPr>
         <w:t>CS 223 Software Engineering</w:t>
       </w:r>
-      <w:proofErr w:type="gramEnd"/>
     </w:p>
     <w:p>
       <w:pPr>
@@ -225,13 +237,8 @@
         </w:numPr>
         <w:contextualSpacing/>
       </w:pPr>
-      <w:proofErr w:type="spellStart"/>
-      <w:r>
-        <w:t>Dhruv</w:t>
-      </w:r>
-      <w:proofErr w:type="spellEnd"/>
-      <w:r>
-        <w:t xml:space="preserve"> Sharma    (B14CS015)</w:t>
+      <w:r>
+        <w:t>Dhruv Sharma    (B14CS015)</w:t>
       </w:r>
     </w:p>
     <w:p>
@@ -243,15 +250,7 @@
         <w:contextualSpacing/>
       </w:pPr>
       <w:r>
-        <w:t xml:space="preserve">Vijay Kumar </w:t>
-      </w:r>
-      <w:proofErr w:type="spellStart"/>
-      <w:r>
-        <w:t>Paliwal</w:t>
-      </w:r>
-      <w:proofErr w:type="spellEnd"/>
-      <w:r>
-        <w:t xml:space="preserve">   (B14CS040)</w:t>
+        <w:t>Vijay Kumar Paliwal   (B14CS040)</w:t>
       </w:r>
     </w:p>
     <w:p>
@@ -274,13 +273,8 @@
         </w:numPr>
         <w:contextualSpacing/>
       </w:pPr>
-      <w:proofErr w:type="spellStart"/>
-      <w:r>
-        <w:t>Shubham</w:t>
-      </w:r>
-      <w:proofErr w:type="spellEnd"/>
-      <w:r>
-        <w:t xml:space="preserve"> Jain    (B14CS035)</w:t>
+      <w:r>
+        <w:t>Shubham Jain    (B14CS035)</w:t>
       </w:r>
     </w:p>
     <w:p>
@@ -310,8 +304,8 @@
         <w:spacing w:before="480"/>
         <w:jc w:val="center"/>
       </w:pPr>
-      <w:bookmarkStart w:id="0" w:name="h.orrsucbotlrj"/>
-      <w:bookmarkEnd w:id="0"/>
+      <w:bookmarkStart w:id="1" w:name="h.orrsucbotlrj"/>
+      <w:bookmarkEnd w:id="1"/>
     </w:p>
     <w:p>
       <w:pPr>
@@ -320,8 +314,8 @@
         <w:spacing w:before="480"/>
         <w:jc w:val="center"/>
       </w:pPr>
-      <w:bookmarkStart w:id="1" w:name="h.e1e474hzduk7"/>
-      <w:bookmarkEnd w:id="1"/>
+      <w:bookmarkStart w:id="2" w:name="h.e1e474hzduk7"/>
+      <w:bookmarkEnd w:id="2"/>
     </w:p>
     <w:p>
       <w:pPr>
@@ -329,8 +323,8 @@
         <w:keepLines w:val="0"/>
         <w:spacing w:before="480"/>
       </w:pPr>
-      <w:bookmarkStart w:id="2" w:name="h.fwykgs4z9pm9"/>
-      <w:bookmarkEnd w:id="2"/>
+      <w:bookmarkStart w:id="3" w:name="h.fwykgs4z9pm9"/>
+      <w:bookmarkEnd w:id="3"/>
     </w:p>
     <w:p/>
     <w:p/>
@@ -372,18 +366,8 @@
           <w:sz w:val="32"/>
           <w:szCs w:val="32"/>
         </w:rPr>
-        <w:t xml:space="preserve">Document </w:t>
-      </w:r>
-      <w:proofErr w:type="gramStart"/>
-      <w:r>
-        <w:rPr>
-          <w:b/>
-          <w:sz w:val="32"/>
-          <w:szCs w:val="32"/>
-        </w:rPr>
-        <w:t>History :</w:t>
-      </w:r>
-      <w:proofErr w:type="gramEnd"/>
+        <w:t>Document History :</w:t>
+      </w:r>
     </w:p>
     <w:p/>
     <w:p/>
@@ -828,6 +812,109 @@
           </w:p>
         </w:tc>
       </w:tr>
+      <w:tr>
+        <w:trPr>
+          <w:jc w:val="center"/>
+        </w:trPr>
+        <w:tc>
+          <w:tcPr>
+            <w:tcW w:w="1514" w:type="dxa"/>
+            <w:tcBorders>
+              <w:top w:val="single" w:sz="8" w:space="0" w:color="000001"/>
+              <w:left w:val="single" w:sz="8" w:space="0" w:color="000001"/>
+              <w:bottom w:val="single" w:sz="8" w:space="0" w:color="000001"/>
+              <w:right w:val="single" w:sz="8" w:space="0" w:color="000001"/>
+            </w:tcBorders>
+            <w:shd w:val="clear" w:color="auto" w:fill="auto"/>
+            <w:tcMar>
+              <w:left w:w="90" w:type="dxa"/>
+            </w:tcMar>
+          </w:tcPr>
+          <w:p>
+            <w:pPr>
+              <w:widowControl w:val="0"/>
+              <w:spacing w:line="240" w:lineRule="auto"/>
+              <w:rPr>
+                <w:b/>
+                <w:sz w:val="28"/>
+                <w:szCs w:val="28"/>
+              </w:rPr>
+            </w:pPr>
+            <w:r>
+              <w:rPr>
+                <w:b/>
+                <w:sz w:val="28"/>
+                <w:szCs w:val="28"/>
+              </w:rPr>
+              <w:t>4.0</w:t>
+            </w:r>
+          </w:p>
+        </w:tc>
+        <w:tc>
+          <w:tcPr>
+            <w:tcW w:w="1620" w:type="dxa"/>
+            <w:tcBorders>
+              <w:top w:val="single" w:sz="8" w:space="0" w:color="000001"/>
+              <w:left w:val="single" w:sz="8" w:space="0" w:color="000001"/>
+              <w:bottom w:val="single" w:sz="8" w:space="0" w:color="000001"/>
+              <w:right w:val="single" w:sz="8" w:space="0" w:color="000001"/>
+            </w:tcBorders>
+            <w:shd w:val="clear" w:color="auto" w:fill="auto"/>
+            <w:tcMar>
+              <w:left w:w="90" w:type="dxa"/>
+            </w:tcMar>
+          </w:tcPr>
+          <w:p>
+            <w:pPr>
+              <w:widowControl w:val="0"/>
+              <w:spacing w:line="240" w:lineRule="auto"/>
+              <w:rPr>
+                <w:sz w:val="24"/>
+                <w:szCs w:val="24"/>
+              </w:rPr>
+            </w:pPr>
+            <w:r>
+              <w:rPr>
+                <w:sz w:val="24"/>
+                <w:szCs w:val="24"/>
+              </w:rPr>
+              <w:t>12-04-2016</w:t>
+            </w:r>
+          </w:p>
+        </w:tc>
+        <w:tc>
+          <w:tcPr>
+            <w:tcW w:w="6226" w:type="dxa"/>
+            <w:tcBorders>
+              <w:top w:val="single" w:sz="8" w:space="0" w:color="000001"/>
+              <w:left w:val="single" w:sz="8" w:space="0" w:color="000001"/>
+              <w:bottom w:val="single" w:sz="8" w:space="0" w:color="000001"/>
+              <w:right w:val="single" w:sz="8" w:space="0" w:color="000001"/>
+            </w:tcBorders>
+            <w:shd w:val="clear" w:color="auto" w:fill="auto"/>
+            <w:tcMar>
+              <w:left w:w="90" w:type="dxa"/>
+            </w:tcMar>
+          </w:tcPr>
+          <w:p>
+            <w:pPr>
+              <w:widowControl w:val="0"/>
+              <w:spacing w:line="240" w:lineRule="auto"/>
+              <w:rPr>
+                <w:sz w:val="24"/>
+                <w:szCs w:val="24"/>
+              </w:rPr>
+            </w:pPr>
+            <w:r>
+              <w:rPr>
+                <w:sz w:val="24"/>
+                <w:szCs w:val="24"/>
+              </w:rPr>
+              <w:t>Modified according to test report</w:t>
+            </w:r>
+          </w:p>
+        </w:tc>
+      </w:tr>
     </w:tbl>
     <w:p/>
     <w:p>
@@ -837,8 +924,8 @@
         <w:spacing w:before="480"/>
         <w:jc w:val="center"/>
       </w:pPr>
-      <w:bookmarkStart w:id="3" w:name="h.obt0vc38gc92"/>
-      <w:bookmarkEnd w:id="3"/>
+      <w:bookmarkStart w:id="4" w:name="h.obt0vc38gc92"/>
+      <w:bookmarkEnd w:id="4"/>
     </w:p>
     <w:p>
       <w:pPr>
@@ -847,8 +934,8 @@
         <w:spacing w:before="480"/>
         <w:jc w:val="center"/>
       </w:pPr>
-      <w:bookmarkStart w:id="4" w:name="h.kmwhav9s31pj"/>
-      <w:bookmarkEnd w:id="4"/>
+      <w:bookmarkStart w:id="5" w:name="h.kmwhav9s31pj"/>
+      <w:bookmarkEnd w:id="5"/>
     </w:p>
     <w:p>
       <w:pPr>
@@ -857,8 +944,8 @@
         <w:spacing w:before="480"/>
         <w:jc w:val="center"/>
       </w:pPr>
-      <w:bookmarkStart w:id="5" w:name="h.2qvyglss8tv0"/>
-      <w:bookmarkEnd w:id="5"/>
+      <w:bookmarkStart w:id="6" w:name="h.2qvyglss8tv0"/>
+      <w:bookmarkEnd w:id="6"/>
     </w:p>
     <w:p>
       <w:pPr>
@@ -867,8 +954,8 @@
         <w:spacing w:before="480"/>
         <w:jc w:val="center"/>
       </w:pPr>
-      <w:bookmarkStart w:id="6" w:name="h.5bcfbuu82hzl"/>
-      <w:bookmarkEnd w:id="6"/>
+      <w:bookmarkStart w:id="7" w:name="h.5bcfbuu82hzl"/>
+      <w:bookmarkEnd w:id="7"/>
     </w:p>
     <w:p>
       <w:pPr>
@@ -877,8 +964,8 @@
         <w:spacing w:before="480"/>
         <w:jc w:val="center"/>
       </w:pPr>
-      <w:bookmarkStart w:id="7" w:name="h.d56xuc7oijah"/>
-      <w:bookmarkEnd w:id="7"/>
+      <w:bookmarkStart w:id="8" w:name="h.d56xuc7oijah"/>
+      <w:bookmarkEnd w:id="8"/>
     </w:p>
     <w:p>
       <w:pPr>
@@ -887,8 +974,8 @@
         <w:spacing w:before="480"/>
         <w:jc w:val="center"/>
       </w:pPr>
-      <w:bookmarkStart w:id="8" w:name="h.wrq4vc2fa6mj"/>
-      <w:bookmarkEnd w:id="8"/>
+      <w:bookmarkStart w:id="9" w:name="h.wrq4vc2fa6mj"/>
+      <w:bookmarkEnd w:id="9"/>
     </w:p>
     <w:p>
       <w:pPr>
@@ -897,8 +984,8 @@
         <w:spacing w:before="480"/>
         <w:jc w:val="center"/>
       </w:pPr>
-      <w:bookmarkStart w:id="9" w:name="h.ys6p27q9p0lu"/>
-      <w:bookmarkEnd w:id="9"/>
+      <w:bookmarkStart w:id="10" w:name="h.ys6p27q9p0lu"/>
+      <w:bookmarkEnd w:id="10"/>
     </w:p>
     <w:p>
       <w:pPr>
@@ -907,8 +994,8 @@
         <w:spacing w:before="480"/>
         <w:jc w:val="center"/>
       </w:pPr>
-      <w:bookmarkStart w:id="10" w:name="h.oyp1dpfd15x4"/>
-      <w:bookmarkEnd w:id="10"/>
+      <w:bookmarkStart w:id="11" w:name="h.oyp1dpfd15x4"/>
+      <w:bookmarkEnd w:id="11"/>
     </w:p>
     <w:p>
       <w:pPr>
@@ -917,8 +1004,8 @@
         <w:spacing w:before="480"/>
         <w:jc w:val="center"/>
       </w:pPr>
-      <w:bookmarkStart w:id="11" w:name="h.vemu9r3s6dbn"/>
-      <w:bookmarkEnd w:id="11"/>
+      <w:bookmarkStart w:id="12" w:name="h.vemu9r3s6dbn"/>
+      <w:bookmarkEnd w:id="12"/>
     </w:p>
     <w:p>
       <w:pPr>
@@ -927,8 +1014,8 @@
         <w:spacing w:before="480"/>
         <w:jc w:val="center"/>
       </w:pPr>
-      <w:bookmarkStart w:id="12" w:name="h.j5pauyqux996"/>
-      <w:bookmarkEnd w:id="12"/>
+      <w:bookmarkStart w:id="13" w:name="h.j5pauyqux996"/>
+      <w:bookmarkEnd w:id="13"/>
     </w:p>
     <w:p>
       <w:pPr>
@@ -937,8 +1024,8 @@
         <w:spacing w:before="480"/>
         <w:jc w:val="center"/>
       </w:pPr>
-      <w:bookmarkStart w:id="13" w:name="h.rd5447p9tlul"/>
-      <w:bookmarkEnd w:id="13"/>
+      <w:bookmarkStart w:id="14" w:name="h.rd5447p9tlul"/>
+      <w:bookmarkEnd w:id="14"/>
     </w:p>
     <w:p>
       <w:pPr>
@@ -952,8 +1039,8 @@
           <w:szCs w:val="28"/>
         </w:rPr>
       </w:pPr>
-      <w:bookmarkStart w:id="14" w:name="h.b2sqqu5etham"/>
-      <w:bookmarkEnd w:id="14"/>
+      <w:bookmarkStart w:id="15" w:name="h.b2sqqu5etham"/>
+      <w:bookmarkEnd w:id="15"/>
       <w:r>
         <w:rPr>
           <w:b/>
@@ -987,31 +1074,29 @@
           <w:szCs w:val="20"/>
         </w:rPr>
       </w:pPr>
-      <w:proofErr w:type="gramStart"/>
       <w:r>
         <w:rPr>
           <w:sz w:val="20"/>
           <w:szCs w:val="20"/>
         </w:rPr>
-        <w:t>Table of Contents.</w:t>
-      </w:r>
-      <w:proofErr w:type="gramEnd"/>
-      <w:r>
+        <w:t>Table of Contents. i</w:t>
+      </w:r>
+    </w:p>
+    <w:p>
+      <w:pPr>
+        <w:spacing w:line="240" w:lineRule="auto"/>
         <w:rPr>
           <w:sz w:val="20"/>
           <w:szCs w:val="20"/>
         </w:rPr>
-        <w:t xml:space="preserve"> </w:t>
-      </w:r>
-      <w:proofErr w:type="gramStart"/>
+      </w:pPr>
       <w:r>
         <w:rPr>
           <w:sz w:val="20"/>
           <w:szCs w:val="20"/>
         </w:rPr>
-        <w:t>i</w:t>
-      </w:r>
-      <w:proofErr w:type="gramEnd"/>
+        <w:t>List of Figures. ii</w:t>
+      </w:r>
     </w:p>
     <w:p>
       <w:pPr>
@@ -1021,35 +1106,35 @@
           <w:szCs w:val="20"/>
         </w:rPr>
       </w:pPr>
-      <w:proofErr w:type="gramStart"/>
       <w:r>
         <w:rPr>
           <w:sz w:val="20"/>
           <w:szCs w:val="20"/>
         </w:rPr>
-        <w:t>List of Figures.</w:t>
-      </w:r>
-      <w:proofErr w:type="gramEnd"/>
-      <w:r>
+        <w:t>1.0. Introduction. 1</w:t>
+      </w:r>
+    </w:p>
+    <w:p>
+      <w:pPr>
+        <w:spacing w:line="240" w:lineRule="auto"/>
+        <w:ind w:firstLine="720"/>
         <w:rPr>
           <w:sz w:val="20"/>
           <w:szCs w:val="20"/>
         </w:rPr>
-        <w:t xml:space="preserve"> </w:t>
-      </w:r>
-      <w:proofErr w:type="gramStart"/>
+      </w:pPr>
       <w:r>
         <w:rPr>
           <w:sz w:val="20"/>
           <w:szCs w:val="20"/>
         </w:rPr>
-        <w:t>ii</w:t>
-      </w:r>
-      <w:proofErr w:type="gramEnd"/>
+        <w:t>1.1. Purpose. 1</w:t>
+      </w:r>
     </w:p>
     <w:p>
       <w:pPr>
         <w:spacing w:line="240" w:lineRule="auto"/>
+        <w:ind w:firstLine="720"/>
         <w:rPr>
           <w:sz w:val="20"/>
           <w:szCs w:val="20"/>
@@ -1060,7 +1145,7 @@
           <w:sz w:val="20"/>
           <w:szCs w:val="20"/>
         </w:rPr>
-        <w:t>1.0. Introduction. 1</w:t>
+        <w:t>1.2. Scope of Project 1</w:t>
       </w:r>
     </w:p>
     <w:p>
@@ -1077,7 +1162,7 @@
           <w:sz w:val="20"/>
           <w:szCs w:val="20"/>
         </w:rPr>
-        <w:t>1.1. Purpose. 1</w:t>
+        <w:t>1.3 Constraints. 1</w:t>
       </w:r>
     </w:p>
     <w:p>
@@ -1094,7 +1179,7 @@
           <w:sz w:val="20"/>
           <w:szCs w:val="20"/>
         </w:rPr>
-        <w:t>1.2. Scope of Project 1</w:t>
+        <w:t>1.4 Assumptions and Dependencies. 1</w:t>
       </w:r>
     </w:p>
     <w:p>
@@ -1111,7 +1196,7 @@
           <w:sz w:val="20"/>
           <w:szCs w:val="20"/>
         </w:rPr>
-        <w:t>1.3 Constraints. 1</w:t>
+        <w:t>1.3. Glossary. 2</w:t>
       </w:r>
     </w:p>
     <w:p>
@@ -1128,7 +1213,7 @@
           <w:sz w:val="20"/>
           <w:szCs w:val="20"/>
         </w:rPr>
-        <w:t>1.4 Assumptions and Dependencies. 1</w:t>
+        <w:t>1.4. References. 2</w:t>
       </w:r>
     </w:p>
     <w:p>
@@ -1145,7 +1230,36 @@
           <w:sz w:val="20"/>
           <w:szCs w:val="20"/>
         </w:rPr>
-        <w:t>1.3. Glossary. 2</w:t>
+        <w:t>1.5. Overview of Document 2</w:t>
+      </w:r>
+    </w:p>
+    <w:p>
+      <w:pPr>
+        <w:spacing w:line="240" w:lineRule="auto"/>
+        <w:rPr>
+          <w:sz w:val="20"/>
+          <w:szCs w:val="20"/>
+        </w:rPr>
+      </w:pPr>
+      <w:r>
+        <w:rPr>
+          <w:sz w:val="20"/>
+          <w:szCs w:val="20"/>
+        </w:rPr>
+        <w:t>2.0.</w:t>
+      </w:r>
+      <w:r>
+        <w:rPr>
+          <w:rFonts w:ascii="Calibri" w:eastAsia="Calibri" w:hAnsi="Calibri" w:cs="Calibri"/>
+        </w:rPr>
+        <w:t xml:space="preserve"> </w:t>
+      </w:r>
+      <w:r>
+        <w:rPr>
+          <w:sz w:val="20"/>
+          <w:szCs w:val="20"/>
+        </w:rPr>
+        <w:t>Overall Description. 3</w:t>
       </w:r>
     </w:p>
     <w:p>
@@ -1162,7 +1276,20 @@
           <w:sz w:val="20"/>
           <w:szCs w:val="20"/>
         </w:rPr>
-        <w:t>1.4. References. 2</w:t>
+        <w:t>2.1</w:t>
+      </w:r>
+      <w:r>
+        <w:rPr>
+          <w:rFonts w:ascii="Calibri" w:eastAsia="Calibri" w:hAnsi="Calibri" w:cs="Calibri"/>
+        </w:rPr>
+        <w:t xml:space="preserve">  </w:t>
+      </w:r>
+      <w:r>
+        <w:rPr>
+          <w:sz w:val="20"/>
+          <w:szCs w:val="20"/>
+        </w:rPr>
+        <w:t>System Environment 3</w:t>
       </w:r>
     </w:p>
     <w:p>
@@ -1179,36 +1306,50 @@
           <w:sz w:val="20"/>
           <w:szCs w:val="20"/>
         </w:rPr>
-        <w:t>1.5. Overview of Document 2</w:t>
-      </w:r>
-    </w:p>
-    <w:p>
-      <w:pPr>
-        <w:spacing w:line="240" w:lineRule="auto"/>
+        <w:t>2.2</w:t>
+      </w:r>
+      <w:r>
+        <w:rPr>
+          <w:rFonts w:ascii="Calibri" w:eastAsia="Calibri" w:hAnsi="Calibri" w:cs="Calibri"/>
+        </w:rPr>
+        <w:t xml:space="preserve">  </w:t>
+      </w:r>
+      <w:r>
         <w:rPr>
           <w:sz w:val="20"/>
           <w:szCs w:val="20"/>
         </w:rPr>
-      </w:pPr>
-      <w:r>
+        <w:t>Functional Requirements Specification. 3</w:t>
+      </w:r>
+    </w:p>
+    <w:p>
+      <w:pPr>
+        <w:spacing w:line="240" w:lineRule="auto"/>
+        <w:ind w:firstLine="720"/>
         <w:rPr>
           <w:sz w:val="20"/>
           <w:szCs w:val="20"/>
         </w:rPr>
-        <w:t>2.0.</w:t>
-      </w:r>
-      <w:r>
-        <w:rPr>
-          <w:rFonts w:ascii="Calibri" w:eastAsia="Calibri" w:hAnsi="Calibri" w:cs="Calibri"/>
-        </w:rPr>
-        <w:t xml:space="preserve"> </w:t>
-      </w:r>
+      </w:pPr>
       <w:r>
         <w:rPr>
           <w:sz w:val="20"/>
           <w:szCs w:val="20"/>
         </w:rPr>
-        <w:t>Overall Description. 3</w:t>
+        <w:t>2.3</w:t>
+      </w:r>
+      <w:r>
+        <w:rPr>
+          <w:rFonts w:ascii="Calibri" w:eastAsia="Calibri" w:hAnsi="Calibri" w:cs="Calibri"/>
+        </w:rPr>
+        <w:t xml:space="preserve">  </w:t>
+      </w:r>
+      <w:r>
+        <w:rPr>
+          <w:sz w:val="20"/>
+          <w:szCs w:val="20"/>
+        </w:rPr>
+        <w:t>User Characteristics. 4</w:t>
       </w:r>
     </w:p>
     <w:p>
@@ -1220,13 +1361,12 @@
           <w:szCs w:val="20"/>
         </w:rPr>
       </w:pPr>
-      <w:proofErr w:type="gramStart"/>
       <w:r>
         <w:rPr>
           <w:sz w:val="20"/>
           <w:szCs w:val="20"/>
         </w:rPr>
-        <w:t>2.1</w:t>
+        <w:t>2.4</w:t>
       </w:r>
       <w:r>
         <w:rPr>
@@ -1239,15 +1379,36 @@
           <w:sz w:val="20"/>
           <w:szCs w:val="20"/>
         </w:rPr>
-        <w:t>System</w:t>
-      </w:r>
-      <w:proofErr w:type="gramEnd"/>
-      <w:r>
+        <w:t>Non-Functional Requirements. 2</w:t>
+      </w:r>
+    </w:p>
+    <w:p>
+      <w:pPr>
+        <w:spacing w:line="240" w:lineRule="auto"/>
         <w:rPr>
           <w:sz w:val="20"/>
           <w:szCs w:val="20"/>
         </w:rPr>
-        <w:t xml:space="preserve"> Environment 3</w:t>
+      </w:pPr>
+      <w:r>
+        <w:rPr>
+          <w:sz w:val="20"/>
+          <w:szCs w:val="20"/>
+        </w:rPr>
+        <w:t>3.0.</w:t>
+      </w:r>
+      <w:r>
+        <w:rPr>
+          <w:rFonts w:ascii="Calibri" w:eastAsia="Calibri" w:hAnsi="Calibri" w:cs="Calibri"/>
+        </w:rPr>
+        <w:t xml:space="preserve"> </w:t>
+      </w:r>
+      <w:r>
+        <w:rPr>
+          <w:sz w:val="20"/>
+          <w:szCs w:val="20"/>
+        </w:rPr>
+        <w:t>Requirements Specification. 3</w:t>
       </w:r>
     </w:p>
     <w:p>
@@ -1259,34 +1420,274 @@
           <w:szCs w:val="20"/>
         </w:rPr>
       </w:pPr>
-      <w:proofErr w:type="gramStart"/>
       <w:r>
         <w:rPr>
           <w:sz w:val="20"/>
           <w:szCs w:val="20"/>
         </w:rPr>
-        <w:t>2.2</w:t>
+        <w:t>3.1</w:t>
       </w:r>
       <w:r>
         <w:rPr>
           <w:rFonts w:ascii="Calibri" w:eastAsia="Calibri" w:hAnsi="Calibri" w:cs="Calibri"/>
         </w:rPr>
-        <w:t xml:space="preserve">  </w:t>
+        <w:t xml:space="preserve"> </w:t>
       </w:r>
       <w:r>
         <w:rPr>
           <w:sz w:val="20"/>
           <w:szCs w:val="20"/>
         </w:rPr>
-        <w:t>Functional</w:t>
-      </w:r>
-      <w:proofErr w:type="gramEnd"/>
-      <w:r>
+        <w:t>Functional Requirements. 3</w:t>
+      </w:r>
+    </w:p>
+    <w:p>
+      <w:pPr>
+        <w:spacing w:line="240" w:lineRule="auto"/>
+        <w:ind w:left="720" w:firstLine="720"/>
         <w:rPr>
           <w:sz w:val="20"/>
           <w:szCs w:val="20"/>
         </w:rPr>
-        <w:t xml:space="preserve"> Requirements Specification. 3</w:t>
+      </w:pPr>
+      <w:r>
+        <w:rPr>
+          <w:sz w:val="20"/>
+          <w:szCs w:val="20"/>
+        </w:rPr>
+        <w:t>3.1.1</w:t>
+      </w:r>
+      <w:r>
+        <w:rPr>
+          <w:rFonts w:ascii="Calibri" w:eastAsia="Calibri" w:hAnsi="Calibri" w:cs="Calibri"/>
+        </w:rPr>
+        <w:t xml:space="preserve"> </w:t>
+      </w:r>
+      <w:r>
+        <w:rPr>
+          <w:sz w:val="20"/>
+          <w:szCs w:val="20"/>
+        </w:rPr>
+        <w:t xml:space="preserve"> Verifying Time-table</w:t>
+      </w:r>
+    </w:p>
+    <w:p>
+      <w:pPr>
+        <w:spacing w:line="240" w:lineRule="auto"/>
+        <w:ind w:left="720" w:firstLine="720"/>
+        <w:rPr>
+          <w:sz w:val="20"/>
+          <w:szCs w:val="20"/>
+        </w:rPr>
+      </w:pPr>
+      <w:r>
+        <w:rPr>
+          <w:sz w:val="20"/>
+          <w:szCs w:val="20"/>
+        </w:rPr>
+        <w:t>3.1.2</w:t>
+      </w:r>
+      <w:r>
+        <w:rPr>
+          <w:rFonts w:ascii="Calibri" w:eastAsia="Calibri" w:hAnsi="Calibri" w:cs="Calibri"/>
+        </w:rPr>
+        <w:t xml:space="preserve">  </w:t>
+      </w:r>
+      <w:r>
+        <w:rPr>
+          <w:sz w:val="20"/>
+          <w:szCs w:val="20"/>
+        </w:rPr>
+        <w:t>Seating arrangement</w:t>
+      </w:r>
+    </w:p>
+    <w:p>
+      <w:pPr>
+        <w:spacing w:line="240" w:lineRule="auto"/>
+        <w:ind w:left="720" w:firstLine="720"/>
+        <w:rPr>
+          <w:sz w:val="20"/>
+          <w:szCs w:val="20"/>
+        </w:rPr>
+      </w:pPr>
+      <w:r>
+        <w:rPr>
+          <w:sz w:val="20"/>
+          <w:szCs w:val="20"/>
+        </w:rPr>
+        <w:t>3.1.3</w:t>
+      </w:r>
+      <w:r>
+        <w:rPr>
+          <w:rFonts w:ascii="Calibri" w:eastAsia="Calibri" w:hAnsi="Calibri" w:cs="Calibri"/>
+        </w:rPr>
+        <w:t xml:space="preserve"> </w:t>
+      </w:r>
+      <w:r>
+        <w:rPr>
+          <w:sz w:val="20"/>
+          <w:szCs w:val="20"/>
+        </w:rPr>
+        <w:t xml:space="preserve"> Generating Attendance Sheet</w:t>
+      </w:r>
+    </w:p>
+    <w:p>
+      <w:pPr>
+        <w:spacing w:line="240" w:lineRule="auto"/>
+        <w:ind w:left="720" w:firstLine="720"/>
+        <w:rPr>
+          <w:sz w:val="20"/>
+          <w:szCs w:val="20"/>
+        </w:rPr>
+      </w:pPr>
+      <w:r>
+        <w:rPr>
+          <w:sz w:val="20"/>
+          <w:szCs w:val="20"/>
+        </w:rPr>
+        <w:t>3.1.4</w:t>
+      </w:r>
+      <w:r>
+        <w:rPr>
+          <w:rFonts w:ascii="Calibri" w:eastAsia="Calibri" w:hAnsi="Calibri" w:cs="Calibri"/>
+        </w:rPr>
+        <w:t xml:space="preserve"> </w:t>
+      </w:r>
+      <w:r>
+        <w:rPr>
+          <w:sz w:val="20"/>
+          <w:szCs w:val="20"/>
+        </w:rPr>
+        <w:t xml:space="preserve"> Invigilation duty-chart generation</w:t>
+      </w:r>
+    </w:p>
+    <w:p>
+      <w:pPr>
+        <w:spacing w:line="240" w:lineRule="auto"/>
+        <w:ind w:left="720" w:firstLine="720"/>
+        <w:rPr>
+          <w:sz w:val="20"/>
+          <w:szCs w:val="20"/>
+        </w:rPr>
+      </w:pPr>
+      <w:r>
+        <w:rPr>
+          <w:sz w:val="20"/>
+          <w:szCs w:val="20"/>
+        </w:rPr>
+        <w:t>3.1.5</w:t>
+      </w:r>
+      <w:r>
+        <w:rPr>
+          <w:rFonts w:ascii="Calibri" w:eastAsia="Calibri" w:hAnsi="Calibri" w:cs="Calibri"/>
+        </w:rPr>
+        <w:t xml:space="preserve"> </w:t>
+      </w:r>
+      <w:r>
+        <w:rPr>
+          <w:sz w:val="20"/>
+          <w:szCs w:val="20"/>
+        </w:rPr>
+        <w:t xml:space="preserve"> Exam guideline notification</w:t>
+      </w:r>
+    </w:p>
+    <w:p>
+      <w:pPr>
+        <w:spacing w:line="240" w:lineRule="auto"/>
+        <w:ind w:left="720" w:firstLine="720"/>
+        <w:rPr>
+          <w:sz w:val="20"/>
+          <w:szCs w:val="20"/>
+        </w:rPr>
+      </w:pPr>
+      <w:r>
+        <w:rPr>
+          <w:sz w:val="20"/>
+          <w:szCs w:val="20"/>
+        </w:rPr>
+        <w:t xml:space="preserve">3.1.6 </w:t>
+      </w:r>
+      <w:r>
+        <w:rPr>
+          <w:rFonts w:ascii="Calibri" w:eastAsia="Calibri" w:hAnsi="Calibri" w:cs="Calibri"/>
+        </w:rPr>
+        <w:t xml:space="preserve"> </w:t>
+      </w:r>
+      <w:r>
+        <w:rPr>
+          <w:sz w:val="20"/>
+          <w:szCs w:val="20"/>
+        </w:rPr>
+        <w:t xml:space="preserve">Resource Allocation Management </w:t>
+      </w:r>
+    </w:p>
+    <w:p>
+      <w:pPr>
+        <w:spacing w:line="240" w:lineRule="auto"/>
+        <w:ind w:left="720" w:firstLine="720"/>
+        <w:rPr>
+          <w:sz w:val="20"/>
+          <w:szCs w:val="20"/>
+        </w:rPr>
+      </w:pPr>
+      <w:r>
+        <w:rPr>
+          <w:sz w:val="20"/>
+          <w:szCs w:val="20"/>
+        </w:rPr>
+        <w:t>3.1.7  Make-up exam notification</w:t>
+      </w:r>
+    </w:p>
+    <w:p>
+      <w:pPr>
+        <w:spacing w:line="240" w:lineRule="auto"/>
+        <w:ind w:left="720" w:firstLine="720"/>
+        <w:rPr>
+          <w:rFonts w:ascii="Calibri" w:eastAsia="Calibri" w:hAnsi="Calibri" w:cs="Calibri"/>
+        </w:rPr>
+      </w:pPr>
+      <w:r>
+        <w:rPr>
+          <w:sz w:val="20"/>
+          <w:szCs w:val="20"/>
+        </w:rPr>
+        <w:t>3.1.8</w:t>
+      </w:r>
+      <w:r>
+        <w:rPr>
+          <w:rFonts w:ascii="Calibri" w:eastAsia="Calibri" w:hAnsi="Calibri" w:cs="Calibri"/>
+        </w:rPr>
+        <w:t xml:space="preserve"> Make-up exam database updation</w:t>
+      </w:r>
+    </w:p>
+    <w:p>
+      <w:pPr>
+        <w:spacing w:line="240" w:lineRule="auto"/>
+        <w:ind w:left="720" w:firstLine="720"/>
+        <w:rPr>
+          <w:sz w:val="20"/>
+          <w:szCs w:val="20"/>
+        </w:rPr>
+      </w:pPr>
+      <w:r>
+        <w:rPr>
+          <w:sz w:val="20"/>
+          <w:szCs w:val="20"/>
+        </w:rPr>
+        <w:t>3.1.9</w:t>
+      </w:r>
+      <w:r>
+        <w:rPr>
+          <w:rFonts w:ascii="Calibri" w:eastAsia="Calibri" w:hAnsi="Calibri" w:cs="Calibri"/>
+        </w:rPr>
+        <w:t xml:space="preserve"> </w:t>
+      </w:r>
+      <w:r>
+        <w:rPr>
+          <w:sz w:val="20"/>
+          <w:szCs w:val="20"/>
+        </w:rPr>
+        <w:t>Mailing of Seating Plan</w:t>
       </w:r>
     </w:p>
     <w:p>
@@ -1298,13 +1699,12 @@
           <w:szCs w:val="20"/>
         </w:rPr>
       </w:pPr>
-      <w:proofErr w:type="gramStart"/>
       <w:r>
         <w:rPr>
           <w:sz w:val="20"/>
           <w:szCs w:val="20"/>
         </w:rPr>
-        <w:t>2.3</w:t>
+        <w:t>3.3</w:t>
       </w:r>
       <w:r>
         <w:rPr>
@@ -1317,484 +1717,18 @@
           <w:sz w:val="20"/>
           <w:szCs w:val="20"/>
         </w:rPr>
-        <w:t>User</w:t>
-      </w:r>
-      <w:proofErr w:type="gramEnd"/>
-      <w:r>
+        <w:t>Detailed Non-Functional Requirements. 3</w:t>
+      </w:r>
+    </w:p>
+    <w:p>
+      <w:pPr>
+        <w:spacing w:line="240" w:lineRule="auto"/>
+        <w:ind w:firstLine="720"/>
         <w:rPr>
           <w:sz w:val="20"/>
           <w:szCs w:val="20"/>
         </w:rPr>
-        <w:t xml:space="preserve"> Characteristics. 4</w:t>
-      </w:r>
-    </w:p>
-    <w:p>
-      <w:pPr>
-        <w:spacing w:line="240" w:lineRule="auto"/>
-        <w:ind w:firstLine="720"/>
-        <w:rPr>
-          <w:sz w:val="20"/>
-          <w:szCs w:val="20"/>
-        </w:rPr>
-      </w:pPr>
-      <w:proofErr w:type="gramStart"/>
-      <w:r>
-        <w:rPr>
-          <w:sz w:val="20"/>
-          <w:szCs w:val="20"/>
-        </w:rPr>
-        <w:t>2.4</w:t>
-      </w:r>
-      <w:r>
-        <w:rPr>
-          <w:rFonts w:ascii="Calibri" w:eastAsia="Calibri" w:hAnsi="Calibri" w:cs="Calibri"/>
-        </w:rPr>
-        <w:t xml:space="preserve">  </w:t>
-      </w:r>
-      <w:r>
-        <w:rPr>
-          <w:sz w:val="20"/>
-          <w:szCs w:val="20"/>
-        </w:rPr>
-        <w:t>Non</w:t>
-      </w:r>
-      <w:proofErr w:type="gramEnd"/>
-      <w:r>
-        <w:rPr>
-          <w:sz w:val="20"/>
-          <w:szCs w:val="20"/>
-        </w:rPr>
-        <w:t>-Functional Requirements. 2</w:t>
-      </w:r>
-    </w:p>
-    <w:p>
-      <w:pPr>
-        <w:spacing w:line="240" w:lineRule="auto"/>
-        <w:rPr>
-          <w:sz w:val="20"/>
-          <w:szCs w:val="20"/>
-        </w:rPr>
-      </w:pPr>
-      <w:r>
-        <w:rPr>
-          <w:sz w:val="20"/>
-          <w:szCs w:val="20"/>
-        </w:rPr>
-        <w:t>3.0.</w:t>
-      </w:r>
-      <w:r>
-        <w:rPr>
-          <w:rFonts w:ascii="Calibri" w:eastAsia="Calibri" w:hAnsi="Calibri" w:cs="Calibri"/>
-        </w:rPr>
-        <w:t xml:space="preserve"> </w:t>
-      </w:r>
-      <w:r>
-        <w:rPr>
-          <w:sz w:val="20"/>
-          <w:szCs w:val="20"/>
-        </w:rPr>
-        <w:t>Requirements Specification. 3</w:t>
-      </w:r>
-    </w:p>
-    <w:p>
-      <w:pPr>
-        <w:spacing w:line="240" w:lineRule="auto"/>
-        <w:ind w:firstLine="720"/>
-        <w:rPr>
-          <w:sz w:val="20"/>
-          <w:szCs w:val="20"/>
-        </w:rPr>
-      </w:pPr>
-      <w:r>
-        <w:rPr>
-          <w:sz w:val="20"/>
-          <w:szCs w:val="20"/>
-        </w:rPr>
-        <w:t>3.1</w:t>
-      </w:r>
-      <w:r>
-        <w:rPr>
-          <w:rFonts w:ascii="Calibri" w:eastAsia="Calibri" w:hAnsi="Calibri" w:cs="Calibri"/>
-        </w:rPr>
-        <w:t xml:space="preserve"> </w:t>
-      </w:r>
-      <w:r>
-        <w:rPr>
-          <w:sz w:val="20"/>
-          <w:szCs w:val="20"/>
-        </w:rPr>
-        <w:t>Functional Requirements. 3</w:t>
-      </w:r>
-    </w:p>
-    <w:p>
-      <w:pPr>
-        <w:spacing w:line="240" w:lineRule="auto"/>
-        <w:ind w:left="720" w:firstLine="720"/>
-        <w:rPr>
-          <w:sz w:val="20"/>
-          <w:szCs w:val="20"/>
-        </w:rPr>
-      </w:pPr>
-      <w:proofErr w:type="gramStart"/>
-      <w:r>
-        <w:rPr>
-          <w:sz w:val="20"/>
-          <w:szCs w:val="20"/>
-        </w:rPr>
-        <w:t>3.1.1</w:t>
-      </w:r>
-      <w:r>
-        <w:rPr>
-          <w:rFonts w:ascii="Calibri" w:eastAsia="Calibri" w:hAnsi="Calibri" w:cs="Calibri"/>
-        </w:rPr>
-        <w:t xml:space="preserve"> </w:t>
-      </w:r>
-      <w:r>
-        <w:rPr>
-          <w:sz w:val="20"/>
-          <w:szCs w:val="20"/>
-        </w:rPr>
-        <w:t xml:space="preserve"> Verifying</w:t>
-      </w:r>
-      <w:proofErr w:type="gramEnd"/>
-      <w:r>
-        <w:rPr>
-          <w:sz w:val="20"/>
-          <w:szCs w:val="20"/>
-        </w:rPr>
-        <w:t xml:space="preserve"> Time-table</w:t>
-      </w:r>
-    </w:p>
-    <w:p>
-      <w:pPr>
-        <w:spacing w:line="240" w:lineRule="auto"/>
-        <w:ind w:left="720" w:firstLine="720"/>
-        <w:rPr>
-          <w:sz w:val="20"/>
-          <w:szCs w:val="20"/>
-        </w:rPr>
-      </w:pPr>
-      <w:proofErr w:type="gramStart"/>
-      <w:r>
-        <w:rPr>
-          <w:sz w:val="20"/>
-          <w:szCs w:val="20"/>
-        </w:rPr>
-        <w:t>3.1.2</w:t>
-      </w:r>
-      <w:r>
-        <w:rPr>
-          <w:rFonts w:ascii="Calibri" w:eastAsia="Calibri" w:hAnsi="Calibri" w:cs="Calibri"/>
-        </w:rPr>
-        <w:t xml:space="preserve">  </w:t>
-      </w:r>
-      <w:r>
-        <w:rPr>
-          <w:sz w:val="20"/>
-          <w:szCs w:val="20"/>
-        </w:rPr>
-        <w:t>Seating</w:t>
-      </w:r>
-      <w:proofErr w:type="gramEnd"/>
-      <w:r>
-        <w:rPr>
-          <w:sz w:val="20"/>
-          <w:szCs w:val="20"/>
-        </w:rPr>
-        <w:t xml:space="preserve"> arrangement</w:t>
-      </w:r>
-    </w:p>
-    <w:p>
-      <w:pPr>
-        <w:spacing w:line="240" w:lineRule="auto"/>
-        <w:ind w:left="720" w:firstLine="720"/>
-        <w:rPr>
-          <w:sz w:val="20"/>
-          <w:szCs w:val="20"/>
-        </w:rPr>
-      </w:pPr>
-      <w:proofErr w:type="gramStart"/>
-      <w:r>
-        <w:rPr>
-          <w:sz w:val="20"/>
-          <w:szCs w:val="20"/>
-        </w:rPr>
-        <w:t>3.1.3</w:t>
-      </w:r>
-      <w:r>
-        <w:rPr>
-          <w:rFonts w:ascii="Calibri" w:eastAsia="Calibri" w:hAnsi="Calibri" w:cs="Calibri"/>
-        </w:rPr>
-        <w:t xml:space="preserve"> </w:t>
-      </w:r>
-      <w:r>
-        <w:rPr>
-          <w:sz w:val="20"/>
-          <w:szCs w:val="20"/>
-        </w:rPr>
-        <w:t xml:space="preserve"> Generating</w:t>
-      </w:r>
-      <w:proofErr w:type="gramEnd"/>
-      <w:r>
-        <w:rPr>
-          <w:sz w:val="20"/>
-          <w:szCs w:val="20"/>
-        </w:rPr>
-        <w:t xml:space="preserve"> Attendance Sheet</w:t>
-      </w:r>
-    </w:p>
-    <w:p>
-      <w:pPr>
-        <w:spacing w:line="240" w:lineRule="auto"/>
-        <w:ind w:left="720" w:firstLine="720"/>
-        <w:rPr>
-          <w:sz w:val="20"/>
-          <w:szCs w:val="20"/>
-        </w:rPr>
-      </w:pPr>
-      <w:proofErr w:type="gramStart"/>
-      <w:r>
-        <w:rPr>
-          <w:sz w:val="20"/>
-          <w:szCs w:val="20"/>
-        </w:rPr>
-        <w:t>3.1.4</w:t>
-      </w:r>
-      <w:r>
-        <w:rPr>
-          <w:rFonts w:ascii="Calibri" w:eastAsia="Calibri" w:hAnsi="Calibri" w:cs="Calibri"/>
-        </w:rPr>
-        <w:t xml:space="preserve"> </w:t>
-      </w:r>
-      <w:r>
-        <w:rPr>
-          <w:sz w:val="20"/>
-          <w:szCs w:val="20"/>
-        </w:rPr>
-        <w:t xml:space="preserve"> Invigilation</w:t>
-      </w:r>
-      <w:proofErr w:type="gramEnd"/>
-      <w:r>
-        <w:rPr>
-          <w:sz w:val="20"/>
-          <w:szCs w:val="20"/>
-        </w:rPr>
-        <w:t xml:space="preserve"> duty-chart generation</w:t>
-      </w:r>
-    </w:p>
-    <w:p>
-      <w:pPr>
-        <w:spacing w:line="240" w:lineRule="auto"/>
-        <w:ind w:left="720" w:firstLine="720"/>
-        <w:rPr>
-          <w:sz w:val="20"/>
-          <w:szCs w:val="20"/>
-        </w:rPr>
-      </w:pPr>
-      <w:proofErr w:type="gramStart"/>
-      <w:r>
-        <w:rPr>
-          <w:sz w:val="20"/>
-          <w:szCs w:val="20"/>
-        </w:rPr>
-        <w:t>3.1.5</w:t>
-      </w:r>
-      <w:r>
-        <w:rPr>
-          <w:rFonts w:ascii="Calibri" w:eastAsia="Calibri" w:hAnsi="Calibri" w:cs="Calibri"/>
-        </w:rPr>
-        <w:t xml:space="preserve"> </w:t>
-      </w:r>
-      <w:r>
-        <w:rPr>
-          <w:sz w:val="20"/>
-          <w:szCs w:val="20"/>
-        </w:rPr>
-        <w:t xml:space="preserve"> Exam</w:t>
-      </w:r>
-      <w:proofErr w:type="gramEnd"/>
-      <w:r>
-        <w:rPr>
-          <w:sz w:val="20"/>
-          <w:szCs w:val="20"/>
-        </w:rPr>
-        <w:t xml:space="preserve"> guideline notification</w:t>
-      </w:r>
-    </w:p>
-    <w:p>
-      <w:pPr>
-        <w:spacing w:line="240" w:lineRule="auto"/>
-        <w:ind w:left="720" w:firstLine="720"/>
-        <w:rPr>
-          <w:sz w:val="20"/>
-          <w:szCs w:val="20"/>
-        </w:rPr>
-      </w:pPr>
-      <w:proofErr w:type="gramStart"/>
-      <w:r>
-        <w:rPr>
-          <w:sz w:val="20"/>
-          <w:szCs w:val="20"/>
-        </w:rPr>
-        <w:t xml:space="preserve">3.1.6 </w:t>
-      </w:r>
-      <w:r>
-        <w:rPr>
-          <w:rFonts w:ascii="Calibri" w:eastAsia="Calibri" w:hAnsi="Calibri" w:cs="Calibri"/>
-        </w:rPr>
-        <w:t xml:space="preserve"> </w:t>
-      </w:r>
-      <w:r>
-        <w:rPr>
-          <w:sz w:val="20"/>
-          <w:szCs w:val="20"/>
-        </w:rPr>
-        <w:t>Resource</w:t>
-      </w:r>
-      <w:proofErr w:type="gramEnd"/>
-      <w:r>
-        <w:rPr>
-          <w:sz w:val="20"/>
-          <w:szCs w:val="20"/>
-        </w:rPr>
-        <w:t xml:space="preserve"> Allocation Management </w:t>
-      </w:r>
-    </w:p>
-    <w:p>
-      <w:pPr>
-        <w:spacing w:line="240" w:lineRule="auto"/>
-        <w:ind w:left="720" w:firstLine="720"/>
-        <w:rPr>
-          <w:sz w:val="20"/>
-          <w:szCs w:val="20"/>
-        </w:rPr>
-      </w:pPr>
-      <w:proofErr w:type="gramStart"/>
-      <w:r>
-        <w:rPr>
-          <w:sz w:val="20"/>
-          <w:szCs w:val="20"/>
-        </w:rPr>
-        <w:t>3.1.7  Make</w:t>
-      </w:r>
-      <w:proofErr w:type="gramEnd"/>
-      <w:r>
-        <w:rPr>
-          <w:sz w:val="20"/>
-          <w:szCs w:val="20"/>
-        </w:rPr>
-        <w:t>-up exam notification</w:t>
-      </w:r>
-    </w:p>
-    <w:p>
-      <w:pPr>
-        <w:spacing w:line="240" w:lineRule="auto"/>
-        <w:ind w:left="720" w:firstLine="720"/>
-        <w:rPr>
-          <w:rFonts w:ascii="Calibri" w:eastAsia="Calibri" w:hAnsi="Calibri" w:cs="Calibri"/>
-        </w:rPr>
-      </w:pPr>
-      <w:r>
-        <w:rPr>
-          <w:sz w:val="20"/>
-          <w:szCs w:val="20"/>
-        </w:rPr>
-        <w:t>3.1.8</w:t>
-      </w:r>
-      <w:r>
-        <w:rPr>
-          <w:rFonts w:ascii="Calibri" w:eastAsia="Calibri" w:hAnsi="Calibri" w:cs="Calibri"/>
-        </w:rPr>
-        <w:t xml:space="preserve"> Make-up exam database </w:t>
-      </w:r>
-      <w:proofErr w:type="spellStart"/>
-      <w:r>
-        <w:rPr>
-          <w:rFonts w:ascii="Calibri" w:eastAsia="Calibri" w:hAnsi="Calibri" w:cs="Calibri"/>
-        </w:rPr>
-        <w:t>updation</w:t>
-      </w:r>
-      <w:proofErr w:type="spellEnd"/>
-    </w:p>
-    <w:p>
-      <w:pPr>
-        <w:spacing w:line="240" w:lineRule="auto"/>
-        <w:ind w:left="720" w:firstLine="720"/>
-        <w:rPr>
-          <w:sz w:val="20"/>
-          <w:szCs w:val="20"/>
-        </w:rPr>
-      </w:pPr>
-      <w:r>
-        <w:rPr>
-          <w:sz w:val="20"/>
-          <w:szCs w:val="20"/>
-        </w:rPr>
-        <w:t>3.1.9</w:t>
-      </w:r>
-      <w:r>
-        <w:rPr>
-          <w:rFonts w:ascii="Calibri" w:eastAsia="Calibri" w:hAnsi="Calibri" w:cs="Calibri"/>
-        </w:rPr>
-        <w:t xml:space="preserve"> </w:t>
-      </w:r>
-      <w:r>
-        <w:rPr>
-          <w:sz w:val="20"/>
-          <w:szCs w:val="20"/>
-        </w:rPr>
-        <w:t>Mailing of Seating Plan</w:t>
-      </w:r>
-    </w:p>
-    <w:p>
-      <w:pPr>
-        <w:spacing w:line="240" w:lineRule="auto"/>
-        <w:ind w:firstLine="720"/>
-        <w:rPr>
-          <w:sz w:val="20"/>
-          <w:szCs w:val="20"/>
-        </w:rPr>
-      </w:pPr>
-      <w:proofErr w:type="gramStart"/>
-      <w:r>
-        <w:rPr>
-          <w:sz w:val="20"/>
-          <w:szCs w:val="20"/>
-        </w:rPr>
-        <w:t>3.3</w:t>
-      </w:r>
-      <w:r>
-        <w:rPr>
-          <w:rFonts w:ascii="Calibri" w:eastAsia="Calibri" w:hAnsi="Calibri" w:cs="Calibri"/>
-        </w:rPr>
-        <w:t xml:space="preserve">  </w:t>
-      </w:r>
-      <w:r>
-        <w:rPr>
-          <w:sz w:val="20"/>
-          <w:szCs w:val="20"/>
-        </w:rPr>
-        <w:t>Detailed</w:t>
-      </w:r>
-      <w:proofErr w:type="gramEnd"/>
-      <w:r>
-        <w:rPr>
-          <w:sz w:val="20"/>
-          <w:szCs w:val="20"/>
-        </w:rPr>
-        <w:t xml:space="preserve"> Non-Functional Requirements. 3</w:t>
-      </w:r>
-    </w:p>
-    <w:p>
-      <w:pPr>
-        <w:spacing w:line="240" w:lineRule="auto"/>
-        <w:ind w:firstLine="720"/>
-        <w:rPr>
-          <w:sz w:val="20"/>
-          <w:szCs w:val="20"/>
-        </w:rPr>
-      </w:pPr>
-      <w:proofErr w:type="gramStart"/>
+      </w:pPr>
       <w:r>
         <w:rPr>
           <w:b/>
@@ -1817,17 +1751,7 @@
           <w:sz w:val="20"/>
           <w:szCs w:val="20"/>
         </w:rPr>
-        <w:t>Logical</w:t>
-      </w:r>
-      <w:proofErr w:type="gramEnd"/>
-      <w:r>
-        <w:rPr>
-          <w:b/>
-          <w:i/>
-          <w:sz w:val="20"/>
-          <w:szCs w:val="20"/>
-        </w:rPr>
-        <w:t xml:space="preserve"> Structure of the Data</w:t>
+        <w:t>Logical Structure of the Data</w:t>
       </w:r>
       <w:r>
         <w:rPr>
@@ -1916,8 +1840,8 @@
         <w:keepLines w:val="0"/>
         <w:spacing w:before="480"/>
       </w:pPr>
-      <w:bookmarkStart w:id="15" w:name="h.4g47l92ack8c"/>
-      <w:bookmarkEnd w:id="15"/>
+      <w:bookmarkStart w:id="16" w:name="h.4g47l92ack8c"/>
+      <w:bookmarkEnd w:id="16"/>
     </w:p>
     <w:p/>
     <w:p>
@@ -1926,8 +1850,8 @@
         <w:keepLines w:val="0"/>
         <w:spacing w:before="480"/>
       </w:pPr>
-      <w:bookmarkStart w:id="16" w:name="h.h0yhk1if2at5"/>
-      <w:bookmarkEnd w:id="16"/>
+      <w:bookmarkStart w:id="17" w:name="h.h0yhk1if2at5"/>
+      <w:bookmarkEnd w:id="17"/>
     </w:p>
     <w:p>
       <w:pPr>
@@ -1940,8 +1864,8 @@
           <w:szCs w:val="28"/>
         </w:rPr>
       </w:pPr>
-      <w:bookmarkStart w:id="17" w:name="h.q64y2fnlcnld"/>
-      <w:bookmarkEnd w:id="17"/>
+      <w:bookmarkStart w:id="18" w:name="h.q64y2fnlcnld"/>
+      <w:bookmarkEnd w:id="18"/>
       <w:r>
         <w:rPr>
           <w:b/>
@@ -1961,8 +1885,8 @@
           <w:szCs w:val="24"/>
         </w:rPr>
       </w:pPr>
-      <w:bookmarkStart w:id="18" w:name="h.rbbo77mj04na"/>
-      <w:bookmarkEnd w:id="18"/>
+      <w:bookmarkStart w:id="19" w:name="h.rbbo77mj04na"/>
+      <w:bookmarkEnd w:id="19"/>
       <w:r>
         <w:rPr>
           <w:rFonts w:ascii="Times New Roman" w:eastAsia="Times New Roman" w:hAnsi="Times New Roman" w:cs="Times New Roman"/>
@@ -2070,8 +1994,8 @@
           <w:szCs w:val="34"/>
         </w:rPr>
       </w:pPr>
-      <w:bookmarkStart w:id="19" w:name="h.vzif7iuvsb6i"/>
-      <w:bookmarkEnd w:id="19"/>
+      <w:bookmarkStart w:id="20" w:name="h.vzif7iuvsb6i"/>
+      <w:bookmarkEnd w:id="20"/>
       <w:r>
         <w:rPr>
           <w:rFonts w:ascii="Times New Roman" w:eastAsia="Times New Roman" w:hAnsi="Times New Roman" w:cs="Times New Roman"/>
@@ -2103,8 +2027,8 @@
           <w:szCs w:val="34"/>
         </w:rPr>
       </w:pPr>
-      <w:bookmarkStart w:id="20" w:name="h.pry77kl9bi65"/>
-      <w:bookmarkEnd w:id="20"/>
+      <w:bookmarkStart w:id="21" w:name="h.pry77kl9bi65"/>
+      <w:bookmarkEnd w:id="21"/>
       <w:r>
         <w:rPr>
           <w:rFonts w:ascii="Times New Roman" w:eastAsia="Times New Roman" w:hAnsi="Times New Roman" w:cs="Times New Roman"/>
@@ -2131,23 +2055,7 @@
       </w:pPr>
       <w:r>
         <w:lastRenderedPageBreak/>
-        <w:t xml:space="preserve">The exam time-table will be given as </w:t>
-      </w:r>
-      <w:proofErr w:type="gramStart"/>
-      <w:r>
-        <w:t>an</w:t>
-      </w:r>
-      <w:proofErr w:type="gramEnd"/>
-      <w:r>
-        <w:t xml:space="preserve"> </w:t>
-      </w:r>
-      <w:proofErr w:type="spellStart"/>
-      <w:r>
-        <w:t>microsoft</w:t>
-      </w:r>
-      <w:proofErr w:type="spellEnd"/>
-      <w:r>
-        <w:t xml:space="preserve"> excel sheet with course no. course name and exam date for each course.</w:t>
+        <w:t>The exam time-table will be given as an microsoft excel sheet with course no. course name and exam date for each course.</w:t>
       </w:r>
     </w:p>
     <w:p>
@@ -2210,8 +2118,8 @@
           <w:szCs w:val="34"/>
         </w:rPr>
       </w:pPr>
-      <w:bookmarkStart w:id="21" w:name="h.98oolyp9xsr8"/>
-      <w:bookmarkEnd w:id="21"/>
+      <w:bookmarkStart w:id="22" w:name="h.98oolyp9xsr8"/>
+      <w:bookmarkEnd w:id="22"/>
       <w:r>
         <w:rPr>
           <w:rFonts w:ascii="Times New Roman" w:eastAsia="Times New Roman" w:hAnsi="Times New Roman" w:cs="Times New Roman"/>
@@ -2420,13 +2328,11 @@
               <w:widowControl w:val="0"/>
             </w:pPr>
             <w:r>
-              <w:t xml:space="preserve">              3. </w:t>
-            </w:r>
-            <w:proofErr w:type="spellStart"/>
-            <w:r>
-              <w:t>Innigilators</w:t>
-            </w:r>
-            <w:proofErr w:type="spellEnd"/>
+              <w:t xml:space="preserve">              3. Inv</w:t>
+            </w:r>
+            <w:r>
+              <w:t>igilators</w:t>
+            </w:r>
           </w:p>
           <w:p>
             <w:pPr>
@@ -2571,32 +2477,25 @@
             <w:pPr>
               <w:widowControl w:val="0"/>
             </w:pPr>
-            <w:proofErr w:type="spellStart"/>
-            <w:r>
-              <w:t>Incluides</w:t>
-            </w:r>
-            <w:proofErr w:type="spellEnd"/>
-            <w:r>
-              <w:t xml:space="preserve"> Instructor as well as TA</w:t>
-            </w:r>
-          </w:p>
-          <w:p>
-            <w:pPr>
-              <w:widowControl w:val="0"/>
-            </w:pPr>
-          </w:p>
-          <w:p>
-            <w:pPr>
-              <w:widowControl w:val="0"/>
-            </w:pPr>
-            <w:r>
-              <w:t xml:space="preserve">Attendance is a partially blank excel sheet which contains (in one column) the list of names and roll numbers of students to be seated in a room and blank space (in second column) for signatures of </w:t>
-            </w:r>
-            <w:proofErr w:type="gramStart"/>
-            <w:r>
-              <w:t>students .</w:t>
-            </w:r>
-            <w:proofErr w:type="gramEnd"/>
+            <w:r>
+              <w:t>Inclu</w:t>
+            </w:r>
+            <w:r>
+              <w:t>des Instructor as well as TA</w:t>
+            </w:r>
+          </w:p>
+          <w:p>
+            <w:pPr>
+              <w:widowControl w:val="0"/>
+            </w:pPr>
+          </w:p>
+          <w:p>
+            <w:pPr>
+              <w:widowControl w:val="0"/>
+            </w:pPr>
+            <w:r>
+              <w:t>Attendance is a partially blank excel sheet which contains (in one column) the list of names and roll numbers of students to be seated in a room and blank space (in second column) for signatures of students .</w:t>
+            </w:r>
           </w:p>
           <w:p>
             <w:pPr>
@@ -2665,8 +2564,8 @@
           <w:szCs w:val="34"/>
         </w:rPr>
       </w:pPr>
-      <w:bookmarkStart w:id="22" w:name="h.1l5klsfgkvbg"/>
-      <w:bookmarkEnd w:id="22"/>
+      <w:bookmarkStart w:id="23" w:name="h.1l5klsfgkvbg"/>
+      <w:bookmarkEnd w:id="23"/>
       <w:r>
         <w:rPr>
           <w:rFonts w:ascii="Times New Roman" w:eastAsia="Times New Roman" w:hAnsi="Times New Roman" w:cs="Times New Roman"/>
@@ -2685,22 +2584,13 @@
           <w:szCs w:val="24"/>
         </w:rPr>
       </w:pPr>
-      <w:proofErr w:type="gramStart"/>
       <w:r>
         <w:rPr>
           <w:sz w:val="24"/>
           <w:szCs w:val="24"/>
         </w:rPr>
         <w:lastRenderedPageBreak/>
-        <w:t>IEEE.</w:t>
-      </w:r>
-      <w:proofErr w:type="gramEnd"/>
-      <w:r>
-        <w:rPr>
-          <w:sz w:val="24"/>
-          <w:szCs w:val="24"/>
-        </w:rPr>
-        <w:t xml:space="preserve"> </w:t>
+        <w:t xml:space="preserve">IEEE. </w:t>
       </w:r>
       <w:r>
         <w:rPr>
@@ -2708,44 +2598,15 @@
           <w:sz w:val="24"/>
           <w:szCs w:val="24"/>
         </w:rPr>
-        <w:t xml:space="preserve">IEEE </w:t>
-      </w:r>
-      <w:proofErr w:type="spellStart"/>
-      <w:proofErr w:type="gramStart"/>
-      <w:r>
-        <w:rPr>
-          <w:i/>
+        <w:t>IEEE Std 830-1998 IEEE Recommended Practice for Software Requirements Specifications.</w:t>
+      </w:r>
+      <w:r>
+        <w:rPr>
           <w:sz w:val="24"/>
           <w:szCs w:val="24"/>
         </w:rPr>
-        <w:t>Std</w:t>
-      </w:r>
-      <w:proofErr w:type="spellEnd"/>
-      <w:proofErr w:type="gramEnd"/>
-      <w:r>
-        <w:rPr>
-          <w:i/>
-          <w:sz w:val="24"/>
-          <w:szCs w:val="24"/>
-        </w:rPr>
-        <w:t xml:space="preserve"> 830-1998 IEEE Recommended Practice for Software Requirements Specifications.</w:t>
-      </w:r>
-      <w:r>
-        <w:rPr>
-          <w:sz w:val="24"/>
-          <w:szCs w:val="24"/>
-        </w:rPr>
-        <w:t xml:space="preserve"> </w:t>
-      </w:r>
-      <w:proofErr w:type="gramStart"/>
-      <w:r>
-        <w:rPr>
-          <w:sz w:val="24"/>
-          <w:szCs w:val="24"/>
-        </w:rPr>
-        <w:t>IEEE Computer Society, 1998.</w:t>
-      </w:r>
-      <w:proofErr w:type="gramEnd"/>
+        <w:t xml:space="preserve"> IEEE Computer Society, 1998.</w:t>
+      </w:r>
     </w:p>
     <w:p>
       <w:pPr>
@@ -2759,8 +2620,8 @@
           <w:szCs w:val="34"/>
         </w:rPr>
       </w:pPr>
-      <w:bookmarkStart w:id="23" w:name="h.tpzwmgbdr7sr"/>
-      <w:bookmarkEnd w:id="23"/>
+      <w:bookmarkStart w:id="24" w:name="h.tpzwmgbdr7sr"/>
+      <w:bookmarkEnd w:id="24"/>
       <w:r>
         <w:rPr>
           <w:rFonts w:ascii="Times New Roman" w:eastAsia="Times New Roman" w:hAnsi="Times New Roman" w:cs="Times New Roman"/>
@@ -2886,8 +2747,8 @@
           <w:szCs w:val="34"/>
         </w:rPr>
       </w:pPr>
-      <w:bookmarkStart w:id="24" w:name="h.dj8z2orhfmos"/>
-      <w:bookmarkEnd w:id="24"/>
+      <w:bookmarkStart w:id="25" w:name="h.dj8z2orhfmos"/>
+      <w:bookmarkEnd w:id="25"/>
       <w:r>
         <w:rPr>
           <w:rFonts w:ascii="Times New Roman" w:eastAsia="Times New Roman" w:hAnsi="Times New Roman" w:cs="Times New Roman"/>
@@ -2921,23 +2782,7 @@
           <w:sz w:val="24"/>
           <w:szCs w:val="24"/>
         </w:rPr>
-        <w:t xml:space="preserve">Currently system is developed for Ubuntu 14.04 </w:t>
-      </w:r>
-      <w:proofErr w:type="spellStart"/>
-      <w:r>
-        <w:rPr>
-          <w:sz w:val="24"/>
-          <w:szCs w:val="24"/>
-        </w:rPr>
-        <w:t>os</w:t>
-      </w:r>
-      <w:proofErr w:type="spellEnd"/>
-      <w:r>
-        <w:rPr>
-          <w:sz w:val="24"/>
-          <w:szCs w:val="24"/>
-        </w:rPr>
-        <w:t>.</w:t>
+        <w:t>Currently system is developed for Ubuntu 14.04 os.</w:t>
       </w:r>
     </w:p>
     <w:p>
@@ -2952,8 +2797,8 @@
           <w:szCs w:val="34"/>
         </w:rPr>
       </w:pPr>
-      <w:bookmarkStart w:id="25" w:name="h.nggwarj916pf"/>
-      <w:bookmarkEnd w:id="25"/>
+      <w:bookmarkStart w:id="26" w:name="h.nggwarj916pf"/>
+      <w:bookmarkEnd w:id="26"/>
       <w:r>
         <w:rPr>
           <w:rFonts w:ascii="Times New Roman" w:eastAsia="Times New Roman" w:hAnsi="Times New Roman" w:cs="Times New Roman"/>
@@ -2989,8 +2834,8 @@
           <w:color w:val="000000"/>
         </w:rPr>
       </w:pPr>
-      <w:bookmarkStart w:id="26" w:name="h.ogo2nkmpyov8"/>
-      <w:bookmarkEnd w:id="26"/>
+      <w:bookmarkStart w:id="27" w:name="h.ogo2nkmpyov8"/>
+      <w:bookmarkEnd w:id="27"/>
       <w:r>
         <w:rPr>
           <w:b/>
@@ -3264,25 +3109,7 @@
           <w:sz w:val="24"/>
           <w:szCs w:val="24"/>
         </w:rPr>
-        <w:t xml:space="preserve"> 2.2.3.2 </w:t>
-      </w:r>
-      <w:proofErr w:type="spellStart"/>
-      <w:r>
-        <w:rPr>
-          <w:b/>
-          <w:sz w:val="24"/>
-          <w:szCs w:val="24"/>
-        </w:rPr>
-        <w:t>MakeUp</w:t>
-      </w:r>
-      <w:proofErr w:type="spellEnd"/>
-      <w:r>
-        <w:rPr>
-          <w:b/>
-          <w:sz w:val="24"/>
-          <w:szCs w:val="24"/>
-        </w:rPr>
-        <w:t xml:space="preserve"> Exam Management</w:t>
+        <w:t xml:space="preserve"> 2.2.3.2 MakeUp Exam Management</w:t>
       </w:r>
     </w:p>
     <w:p>
@@ -3294,7 +3121,6 @@
       <w:pPr>
         <w:spacing w:line="240" w:lineRule="auto"/>
       </w:pPr>
-      <w:bookmarkStart w:id="27" w:name="_GoBack"/>
       <w:r>
         <w:rPr>
           <w:noProof/>
@@ -3342,7 +3168,6 @@
           </wp:inline>
         </w:drawing>
       </w:r>
-      <w:bookmarkEnd w:id="27"/>
     </w:p>
     <w:p>
       <w:pPr>
@@ -3916,23 +3741,7 @@
           <w:szCs w:val="24"/>
         </w:rPr>
         <w:tab/>
-        <w:t>The user of this software should be able to understand the basic terminologies of an academic institution i.e</w:t>
-      </w:r>
-      <w:proofErr w:type="gramStart"/>
-      <w:r>
-        <w:rPr>
-          <w:sz w:val="24"/>
-          <w:szCs w:val="24"/>
-        </w:rPr>
-        <w:t>.-</w:t>
-      </w:r>
-      <w:proofErr w:type="gramEnd"/>
-      <w:r>
-        <w:rPr>
-          <w:sz w:val="24"/>
-          <w:szCs w:val="24"/>
-        </w:rPr>
-        <w:t xml:space="preserve"> attendance sheet, seating arrangement, invigilator duty-chart etc. A user must have a good understanding of excel sheets.</w:t>
+        <w:t>The user of this software should be able to understand the basic terminologies of an academic institution i.e.- attendance sheet, seating arrangement, invigilator duty-chart etc. A user must have a good understanding of excel sheets.</w:t>
       </w:r>
     </w:p>
     <w:p>
@@ -3983,23 +3792,7 @@
           <w:szCs w:val="24"/>
         </w:rPr>
         <w:tab/>
-        <w:t xml:space="preserve">The system must be able to identify failure cases and generate appropriate exceptions. The system must not damage existing </w:t>
-      </w:r>
-      <w:proofErr w:type="gramStart"/>
-      <w:r>
-        <w:rPr>
-          <w:sz w:val="24"/>
-          <w:szCs w:val="24"/>
-        </w:rPr>
-        <w:t>data(</w:t>
-      </w:r>
-      <w:proofErr w:type="gramEnd"/>
-      <w:r>
-        <w:rPr>
-          <w:sz w:val="24"/>
-          <w:szCs w:val="24"/>
-        </w:rPr>
-        <w:t>e.g. - Input files) while operating on that.</w:t>
+        <w:t>The system must be able to identify failure cases and generate appropriate exceptions. The system must not damage existing data(e.g. - Input files) while operating on that.</w:t>
       </w:r>
     </w:p>
     <w:p>
@@ -4579,7 +4372,6 @@
                 <w:szCs w:val="24"/>
               </w:rPr>
             </w:pPr>
-            <w:proofErr w:type="spellStart"/>
             <w:r>
               <w:rPr>
                 <w:b/>
@@ -4588,7 +4380,6 @@
               </w:rPr>
               <w:t>Postcondition</w:t>
             </w:r>
-            <w:proofErr w:type="spellEnd"/>
           </w:p>
         </w:tc>
         <w:tc>
@@ -4995,23 +4786,7 @@
                 <w:sz w:val="24"/>
                 <w:szCs w:val="24"/>
               </w:rPr>
-              <w:t xml:space="preserve">The time-table must be </w:t>
-            </w:r>
-            <w:proofErr w:type="gramStart"/>
-            <w:r>
-              <w:rPr>
-                <w:sz w:val="24"/>
-                <w:szCs w:val="24"/>
-              </w:rPr>
-              <w:t>verified,</w:t>
-            </w:r>
-            <w:proofErr w:type="gramEnd"/>
-            <w:r>
-              <w:rPr>
-                <w:sz w:val="24"/>
-                <w:szCs w:val="24"/>
-              </w:rPr>
-              <w:t xml:space="preserve"> the list of rooms with seating capacities and list of students with names and roll nos. registered per course must be available.</w:t>
+              <w:t>The time-table must be verified, the list of rooms with seating capacities and list of students with names and roll nos. registered per course must be available.</w:t>
             </w:r>
           </w:p>
         </w:tc>
@@ -5303,7 +5078,6 @@
                 <w:szCs w:val="24"/>
               </w:rPr>
             </w:pPr>
-            <w:proofErr w:type="spellStart"/>
             <w:r>
               <w:rPr>
                 <w:b/>
@@ -5312,7 +5086,6 @@
               </w:rPr>
               <w:t>Postcondition</w:t>
             </w:r>
-            <w:proofErr w:type="spellEnd"/>
           </w:p>
         </w:tc>
         <w:tc>
@@ -5573,23 +5346,7 @@
                 <w:sz w:val="24"/>
                 <w:szCs w:val="24"/>
               </w:rPr>
-              <w:t xml:space="preserve"> The output excel file can be converted into </w:t>
-            </w:r>
-            <w:proofErr w:type="spellStart"/>
-            <w:r>
-              <w:rPr>
-                <w:sz w:val="24"/>
-                <w:szCs w:val="24"/>
-              </w:rPr>
-              <w:t>pdf</w:t>
-            </w:r>
-            <w:proofErr w:type="spellEnd"/>
-            <w:r>
-              <w:rPr>
-                <w:sz w:val="24"/>
-                <w:szCs w:val="24"/>
-              </w:rPr>
-              <w:t>.</w:t>
+              <w:t xml:space="preserve"> The output excel file can be converted into pdf.</w:t>
             </w:r>
           </w:p>
         </w:tc>
@@ -6101,7 +5858,6 @@
                 <w:szCs w:val="24"/>
               </w:rPr>
             </w:pPr>
-            <w:proofErr w:type="spellStart"/>
             <w:r>
               <w:rPr>
                 <w:b/>
@@ -6110,7 +5866,6 @@
               </w:rPr>
               <w:t>Postcondition</w:t>
             </w:r>
-            <w:proofErr w:type="spellEnd"/>
           </w:p>
         </w:tc>
         <w:tc>
@@ -6298,23 +6053,7 @@
                 <w:sz w:val="24"/>
                 <w:szCs w:val="24"/>
               </w:rPr>
-              <w:t xml:space="preserve">Output can be converted into </w:t>
-            </w:r>
-            <w:proofErr w:type="spellStart"/>
-            <w:r>
-              <w:rPr>
-                <w:sz w:val="24"/>
-                <w:szCs w:val="24"/>
-              </w:rPr>
-              <w:t>pdf</w:t>
-            </w:r>
-            <w:proofErr w:type="spellEnd"/>
-            <w:r>
-              <w:rPr>
-                <w:sz w:val="24"/>
-                <w:szCs w:val="24"/>
-              </w:rPr>
-              <w:t xml:space="preserve"> files.</w:t>
+              <w:t>Output can be converted into pdf files.</w:t>
             </w:r>
           </w:p>
         </w:tc>
@@ -6579,23 +6318,7 @@
                 <w:sz w:val="24"/>
                 <w:szCs w:val="24"/>
               </w:rPr>
-              <w:t xml:space="preserve">The seating arrangement is given and the list of instructor and TA’s is available </w:t>
-            </w:r>
-            <w:proofErr w:type="spellStart"/>
-            <w:r>
-              <w:rPr>
-                <w:sz w:val="24"/>
-                <w:szCs w:val="24"/>
-              </w:rPr>
-              <w:t>coursewise</w:t>
-            </w:r>
-            <w:proofErr w:type="spellEnd"/>
-            <w:r>
-              <w:rPr>
-                <w:sz w:val="24"/>
-                <w:szCs w:val="24"/>
-              </w:rPr>
-              <w:t>.</w:t>
+              <w:t>The seating arrangement is given and the list of instructor and TA’s is available coursewise.</w:t>
             </w:r>
           </w:p>
         </w:tc>
@@ -6809,7 +6532,6 @@
                 <w:szCs w:val="24"/>
               </w:rPr>
             </w:pPr>
-            <w:proofErr w:type="spellStart"/>
             <w:r>
               <w:rPr>
                 <w:b/>
@@ -6819,7 +6541,6 @@
               <w:lastRenderedPageBreak/>
               <w:t>Postcondition</w:t>
             </w:r>
-            <w:proofErr w:type="spellEnd"/>
           </w:p>
         </w:tc>
         <w:tc>
@@ -6849,23 +6570,7 @@
                 <w:sz w:val="24"/>
                 <w:szCs w:val="24"/>
               </w:rPr>
-              <w:t xml:space="preserve">The invigilator duty-chart per slot per room. It will be in </w:t>
-            </w:r>
-            <w:proofErr w:type="gramStart"/>
-            <w:r>
-              <w:rPr>
-                <w:sz w:val="24"/>
-                <w:szCs w:val="24"/>
-              </w:rPr>
-              <w:t>excel</w:t>
-            </w:r>
-            <w:proofErr w:type="gramEnd"/>
-            <w:r>
-              <w:rPr>
-                <w:sz w:val="24"/>
-                <w:szCs w:val="24"/>
-              </w:rPr>
-              <w:t xml:space="preserve"> file format.</w:t>
+              <w:t>The invigilator duty-chart per slot per room. It will be in excel file format.</w:t>
             </w:r>
           </w:p>
         </w:tc>
@@ -7477,7 +7182,6 @@
                 <w:szCs w:val="24"/>
               </w:rPr>
             </w:pPr>
-            <w:proofErr w:type="spellStart"/>
             <w:r>
               <w:rPr>
                 <w:b/>
@@ -7486,7 +7190,6 @@
               </w:rPr>
               <w:t>Postcondition</w:t>
             </w:r>
-            <w:proofErr w:type="spellEnd"/>
           </w:p>
         </w:tc>
         <w:tc>
@@ -8171,7 +7874,6 @@
                 <w:szCs w:val="24"/>
               </w:rPr>
             </w:pPr>
-            <w:proofErr w:type="spellStart"/>
             <w:r>
               <w:rPr>
                 <w:b/>
@@ -8180,7 +7882,6 @@
               </w:rPr>
               <w:t>Postcondition</w:t>
             </w:r>
-            <w:proofErr w:type="spellEnd"/>
           </w:p>
         </w:tc>
         <w:tc>
@@ -8205,21 +7906,12 @@
                 <w:szCs w:val="24"/>
               </w:rPr>
             </w:pPr>
-            <w:proofErr w:type="gramStart"/>
-            <w:r>
-              <w:rPr>
-                <w:sz w:val="24"/>
-                <w:szCs w:val="24"/>
-              </w:rPr>
-              <w:t>Notification send</w:t>
-            </w:r>
-            <w:proofErr w:type="gramEnd"/>
-            <w:r>
-              <w:rPr>
-                <w:sz w:val="24"/>
-                <w:szCs w:val="24"/>
-              </w:rPr>
-              <w:t xml:space="preserve"> regarding the make-up exam to the concerned student and faculty.</w:t>
+            <w:r>
+              <w:rPr>
+                <w:sz w:val="24"/>
+                <w:szCs w:val="24"/>
+              </w:rPr>
+              <w:t>Notification send regarding the make-up exam to the concerned student and faculty.</w:t>
             </w:r>
           </w:p>
         </w:tc>
@@ -8424,19 +8116,8 @@
           <w:szCs w:val="26"/>
         </w:rPr>
         <w:tab/>
-        <w:t xml:space="preserve">Make-Up exam database </w:t>
-      </w:r>
-      <w:proofErr w:type="spellStart"/>
-      <w:r>
-        <w:rPr>
-          <w:b/>
-          <w:color w:val="000000"/>
-          <w:sz w:val="26"/>
-          <w:szCs w:val="26"/>
-        </w:rPr>
-        <w:t>Updation</w:t>
-      </w:r>
-      <w:proofErr w:type="spellEnd"/>
+        <w:t>Make-Up exam database Updation</w:t>
+      </w:r>
     </w:p>
     <w:tbl>
       <w:tblPr>
@@ -8870,7 +8551,6 @@
                 <w:szCs w:val="24"/>
               </w:rPr>
             </w:pPr>
-            <w:proofErr w:type="spellStart"/>
             <w:r>
               <w:rPr>
                 <w:b/>
@@ -8879,7 +8559,6 @@
               </w:rPr>
               <w:t>Postcondition</w:t>
             </w:r>
-            <w:proofErr w:type="spellEnd"/>
             <w:r>
               <w:rPr>
                 <w:sz w:val="24"/>
@@ -9222,23 +8901,7 @@
           <w:sz w:val="28"/>
           <w:szCs w:val="28"/>
         </w:rPr>
-        <w:t xml:space="preserve">Software output must be in excel or </w:t>
-      </w:r>
-      <w:proofErr w:type="spellStart"/>
-      <w:r>
-        <w:rPr>
-          <w:sz w:val="28"/>
-          <w:szCs w:val="28"/>
-        </w:rPr>
-        <w:t>pdf</w:t>
-      </w:r>
-      <w:proofErr w:type="spellEnd"/>
-      <w:r>
-        <w:rPr>
-          <w:sz w:val="28"/>
-          <w:szCs w:val="28"/>
-        </w:rPr>
-        <w:t xml:space="preserve"> format.</w:t>
+        <w:t>Software output must be in excel or pdf format.</w:t>
       </w:r>
     </w:p>
     <w:p>
